--- a/Report/Report 2/1.docx
+++ b/Report/Report 2/1.docx
@@ -1281,6 +1281,175 @@
     </w:p>
     <w:p>
       <w:pPr>
+        <w:ind w:firstLine="720"/>
+        <w:rPr>
+          <w:sz w:val="24"/>
+          <w:szCs w:val="24"/>
+        </w:rPr>
+      </w:pPr>
+      <w:r>
+        <w:rPr>
+          <w:sz w:val="24"/>
+          <w:szCs w:val="24"/>
+        </w:rPr>
+        <w:t>The Thermistor is another type of temperature sensor, whose name is a combination of the words THERM-ally sensitive res-ISTOR. A thermistor is a special type of resistor which changes its physical resistance when exposed to changes in temperature.</w:t>
+      </w:r>
+    </w:p>
+    <w:p>
+      <w:pPr>
+        <w:ind w:firstLine="720"/>
+        <w:rPr>
+          <w:sz w:val="24"/>
+          <w:szCs w:val="24"/>
+        </w:rPr>
+      </w:pPr>
+      <w:r>
+        <w:rPr>
+          <w:sz w:val="24"/>
+          <w:szCs w:val="24"/>
+        </w:rPr>
+        <w:t>Thermistors are generally made from ceramic materials such as oxides of nickel, manganese or cobalt coated in glass which makes them easily damaged. Their main advantage over snap-action types is their speed of response to any changes in temperature, accuracy and repeatability.</w:t>
+      </w:r>
+    </w:p>
+    <w:p>
+      <w:pPr>
+        <w:ind w:firstLine="720"/>
+        <w:rPr>
+          <w:sz w:val="24"/>
+          <w:szCs w:val="24"/>
+        </w:rPr>
+      </w:pPr>
+      <w:r>
+        <w:rPr>
+          <w:sz w:val="24"/>
+          <w:szCs w:val="24"/>
+        </w:rPr>
+        <w:t>Most types of thermistor’s have a Negative Temperature Coefficient of resistance or (NTC), that is their resistance value goes DOWN with an increase in the temperature, and of course there are some which have a Positive Temperature Coefficient, (PTC), in that their resistance value goes UP with an increase in temperature.</w:t>
+      </w:r>
+    </w:p>
+    <w:p>
+      <w:pPr>
+        <w:ind w:firstLine="720"/>
+        <w:rPr>
+          <w:sz w:val="24"/>
+          <w:szCs w:val="24"/>
+        </w:rPr>
+      </w:pPr>
+    </w:p>
+    <w:p>
+      <w:pPr>
+        <w:ind w:firstLine="720"/>
+        <w:rPr>
+          <w:sz w:val="24"/>
+          <w:szCs w:val="24"/>
+        </w:rPr>
+      </w:pPr>
+      <w:r>
+        <w:rPr>
+          <w:noProof/>
+          <w:lang w:bidi="si-LK"/>
+        </w:rPr>
+        <w:drawing>
+          <wp:inline distT="0" distB="0" distL="0" distR="0">
+            <wp:extent cx="3571875" cy="3028950"/>
+            <wp:effectExtent l="0" t="0" r="9525" b="0"/>
+            <wp:docPr id="11" name="Picture 11" descr="Image result for thermal sensor graph"/>
+            <wp:cNvGraphicFramePr>
+              <a:graphicFrameLocks xmlns:a="http://schemas.openxmlformats.org/drawingml/2006/main" noChangeAspect="1"/>
+            </wp:cNvGraphicFramePr>
+            <a:graphic xmlns:a="http://schemas.openxmlformats.org/drawingml/2006/main">
+              <a:graphicData uri="http://schemas.openxmlformats.org/drawingml/2006/picture">
+                <pic:pic xmlns:pic="http://schemas.openxmlformats.org/drawingml/2006/picture">
+                  <pic:nvPicPr>
+                    <pic:cNvPr id="0" name="Picture 24" descr="Image result for thermal sensor graph"/>
+                    <pic:cNvPicPr>
+                      <a:picLocks noChangeAspect="1" noChangeArrowheads="1"/>
+                    </pic:cNvPicPr>
+                  </pic:nvPicPr>
+                  <pic:blipFill>
+                    <a:blip r:embed="rId8">
+                      <a:extLst>
+                        <a:ext uri="{28A0092B-C50C-407E-A947-70E740481C1C}">
+                          <a14:useLocalDpi xmlns:a14="http://schemas.microsoft.com/office/drawing/2010/main" val="0"/>
+                        </a:ext>
+                      </a:extLst>
+                    </a:blip>
+                    <a:srcRect/>
+                    <a:stretch>
+                      <a:fillRect/>
+                    </a:stretch>
+                  </pic:blipFill>
+                  <pic:spPr bwMode="auto">
+                    <a:xfrm>
+                      <a:off x="0" y="0"/>
+                      <a:ext cx="3571875" cy="3028950"/>
+                    </a:xfrm>
+                    <a:prstGeom prst="rect">
+                      <a:avLst/>
+                    </a:prstGeom>
+                    <a:noFill/>
+                    <a:ln>
+                      <a:noFill/>
+                    </a:ln>
+                  </pic:spPr>
+                </pic:pic>
+              </a:graphicData>
+            </a:graphic>
+          </wp:inline>
+        </w:drawing>
+      </w:r>
+    </w:p>
+    <w:p>
+      <w:pPr>
+        <w:rPr>
+          <w:sz w:val="24"/>
+          <w:szCs w:val="24"/>
+        </w:rPr>
+      </w:pPr>
+    </w:p>
+    <w:p>
+      <w:pPr>
+        <w:rPr>
+          <w:sz w:val="24"/>
+          <w:szCs w:val="24"/>
+        </w:rPr>
+      </w:pPr>
+    </w:p>
+    <w:p>
+      <w:pPr>
+        <w:rPr>
+          <w:sz w:val="24"/>
+          <w:szCs w:val="24"/>
+        </w:rPr>
+      </w:pPr>
+      <w:r>
+        <w:rPr>
+          <w:sz w:val="24"/>
+          <w:szCs w:val="24"/>
+        </w:rPr>
+        <w:br w:type="page"/>
+      </w:r>
+    </w:p>
+    <w:p>
+      <w:pPr>
+        <w:rPr>
+          <w:sz w:val="24"/>
+          <w:szCs w:val="24"/>
+        </w:rPr>
+      </w:pPr>
+      <w:bookmarkStart w:id="0" w:name="_GoBack"/>
+      <w:bookmarkEnd w:id="0"/>
+      <w:r>
+        <w:rPr>
+          <w:sz w:val="24"/>
+          <w:szCs w:val="24"/>
+        </w:rPr>
+        <w:lastRenderedPageBreak/>
+        <w:br w:type="page"/>
+      </w:r>
+    </w:p>
+    <w:p>
+      <w:pPr>
         <w:rPr>
           <w:b/>
           <w:bCs/>
@@ -1288,124 +1457,164 @@
           <w:szCs w:val="24"/>
         </w:rPr>
       </w:pPr>
-    </w:p>
-    <w:p>
-      <w:pPr>
-        <w:rPr>
-          <w:sz w:val="24"/>
-          <w:szCs w:val="24"/>
-        </w:rPr>
-      </w:pPr>
-      <w:r>
-        <w:rPr>
-          <w:sz w:val="24"/>
-          <w:szCs w:val="24"/>
-        </w:rPr>
-        <w:t>The Thermistor is another type of temperature sensor, whose name is a combination of the words THERM-ally sensitive res-ISTOR. A thermistor is a special type of resistor which changes its physical resistance when exposed to changes in temperature.</w:t>
-      </w:r>
-    </w:p>
-    <w:p>
-      <w:pPr>
-        <w:rPr>
-          <w:sz w:val="24"/>
-          <w:szCs w:val="24"/>
-        </w:rPr>
-      </w:pPr>
-    </w:p>
-    <w:p>
-      <w:pPr>
+      <w:r>
         <w:rPr>
           <w:b/>
           <w:bCs/>
           <w:sz w:val="24"/>
           <w:szCs w:val="24"/>
         </w:rPr>
-      </w:pPr>
-      <w:r>
-        <w:rPr>
-          <w:b/>
-          <w:bCs/>
-          <w:sz w:val="24"/>
-          <w:szCs w:val="24"/>
-        </w:rPr>
-        <w:t>thermistor temperature sensor</w:t>
-      </w:r>
-    </w:p>
-    <w:p>
-      <w:pPr>
-        <w:rPr>
-          <w:sz w:val="24"/>
-          <w:szCs w:val="24"/>
-        </w:rPr>
-      </w:pPr>
-      <w:r>
-        <w:rPr>
-          <w:sz w:val="24"/>
-          <w:szCs w:val="24"/>
-        </w:rPr>
-        <w:t>Thermistor</w:t>
-      </w:r>
-    </w:p>
-    <w:p>
-      <w:pPr>
-        <w:rPr>
-          <w:sz w:val="24"/>
-          <w:szCs w:val="24"/>
-        </w:rPr>
-      </w:pPr>
-      <w:r>
-        <w:rPr>
-          <w:sz w:val="24"/>
-          <w:szCs w:val="24"/>
-        </w:rPr>
-        <w:t>Thermistors are generally made from ceramic materials such as oxides of nickel, manganese or cobalt coated in glass which makes them easily damaged. Their main advantage over snap-action types is their speed of response to any changes in temperature, accuracy and repeatability.</w:t>
-      </w:r>
-      <w:bookmarkStart w:id="0" w:name="_GoBack"/>
-      <w:bookmarkEnd w:id="0"/>
-    </w:p>
-    <w:p>
-      <w:pPr>
-        <w:rPr>
-          <w:sz w:val="24"/>
-          <w:szCs w:val="24"/>
-        </w:rPr>
-      </w:pPr>
-    </w:p>
-    <w:p>
-      <w:pPr>
-        <w:rPr>
-          <w:sz w:val="24"/>
-          <w:szCs w:val="24"/>
-        </w:rPr>
-      </w:pPr>
-      <w:r>
-        <w:rPr>
-          <w:sz w:val="24"/>
-          <w:szCs w:val="24"/>
-        </w:rPr>
-        <w:t>Most types of thermistor’s have a Negative Temperature Coefficient of resistance or (NTC), that is their resistance value goes DOWN with an increase in the temperature, and of course there are some which have a Positive Temperature Coefficient, (PTC), in that their resistance value goes UP with an increase in temperature.</w:t>
-      </w:r>
-    </w:p>
-    <w:p>
-      <w:pPr>
-        <w:rPr>
-          <w:sz w:val="24"/>
-          <w:szCs w:val="24"/>
-        </w:rPr>
-      </w:pPr>
-    </w:p>
-    <w:p>
-      <w:pPr>
-        <w:rPr>
-          <w:sz w:val="24"/>
-          <w:szCs w:val="24"/>
-        </w:rPr>
-      </w:pPr>
-      <w:r>
-        <w:rPr>
-          <w:sz w:val="24"/>
-          <w:szCs w:val="24"/>
-        </w:rPr>
+        <w:lastRenderedPageBreak/>
+        <w:t>2.3 Operational Amplifier</w:t>
+      </w:r>
+    </w:p>
+    <w:p>
+      <w:pPr>
+        <w:rPr>
+          <w:sz w:val="24"/>
+          <w:szCs w:val="24"/>
+        </w:rPr>
+      </w:pPr>
+    </w:p>
+    <w:p>
+      <w:pPr>
+        <w:rPr>
+          <w:sz w:val="24"/>
+          <w:szCs w:val="24"/>
+        </w:rPr>
+      </w:pPr>
+    </w:p>
+    <w:p>
+      <w:pPr>
+        <w:jc w:val="center"/>
+        <w:rPr>
+          <w:sz w:val="24"/>
+          <w:szCs w:val="24"/>
+        </w:rPr>
+      </w:pPr>
+      <w:r>
+        <w:rPr>
+          <w:noProof/>
+          <w:lang w:bidi="si-LK"/>
+        </w:rPr>
+        <w:drawing>
+          <wp:inline distT="0" distB="0" distL="0" distR="0">
+            <wp:extent cx="2705100" cy="1120080"/>
+            <wp:effectExtent l="0" t="0" r="0" b="4445"/>
+            <wp:docPr id="12" name="Picture 12" descr="Image result for lm741"/>
+            <wp:cNvGraphicFramePr>
+              <a:graphicFrameLocks xmlns:a="http://schemas.openxmlformats.org/drawingml/2006/main" noChangeAspect="1"/>
+            </wp:cNvGraphicFramePr>
+            <a:graphic xmlns:a="http://schemas.openxmlformats.org/drawingml/2006/main">
+              <a:graphicData uri="http://schemas.openxmlformats.org/drawingml/2006/picture">
+                <pic:pic xmlns:pic="http://schemas.openxmlformats.org/drawingml/2006/picture">
+                  <pic:nvPicPr>
+                    <pic:cNvPr id="0" name="Picture 26" descr="Image result for lm741"/>
+                    <pic:cNvPicPr>
+                      <a:picLocks noChangeAspect="1" noChangeArrowheads="1"/>
+                    </pic:cNvPicPr>
+                  </pic:nvPicPr>
+                  <pic:blipFill>
+                    <a:blip r:embed="rId9">
+                      <a:extLst>
+                        <a:ext uri="{28A0092B-C50C-407E-A947-70E740481C1C}">
+                          <a14:useLocalDpi xmlns:a14="http://schemas.microsoft.com/office/drawing/2010/main" val="0"/>
+                        </a:ext>
+                      </a:extLst>
+                    </a:blip>
+                    <a:srcRect/>
+                    <a:stretch>
+                      <a:fillRect/>
+                    </a:stretch>
+                  </pic:blipFill>
+                  <pic:spPr bwMode="auto">
+                    <a:xfrm>
+                      <a:off x="0" y="0"/>
+                      <a:ext cx="2758131" cy="1142038"/>
+                    </a:xfrm>
+                    <a:prstGeom prst="rect">
+                      <a:avLst/>
+                    </a:prstGeom>
+                    <a:noFill/>
+                    <a:ln>
+                      <a:noFill/>
+                    </a:ln>
+                  </pic:spPr>
+                </pic:pic>
+              </a:graphicData>
+            </a:graphic>
+          </wp:inline>
+        </w:drawing>
+      </w:r>
+    </w:p>
+    <w:p>
+      <w:pPr>
+        <w:rPr>
+          <w:sz w:val="24"/>
+          <w:szCs w:val="24"/>
+        </w:rPr>
+      </w:pPr>
+    </w:p>
+    <w:p>
+      <w:pPr>
+        <w:rPr>
+          <w:sz w:val="24"/>
+          <w:szCs w:val="24"/>
+        </w:rPr>
+      </w:pPr>
+    </w:p>
+    <w:p>
+      <w:pPr>
+        <w:rPr>
+          <w:sz w:val="24"/>
+          <w:szCs w:val="24"/>
+        </w:rPr>
+      </w:pPr>
+    </w:p>
+    <w:p>
+      <w:pPr>
+        <w:rPr>
+          <w:sz w:val="24"/>
+          <w:szCs w:val="24"/>
+        </w:rPr>
+      </w:pPr>
+    </w:p>
+    <w:p>
+      <w:pPr>
+        <w:rPr>
+          <w:sz w:val="24"/>
+          <w:szCs w:val="24"/>
+        </w:rPr>
+      </w:pPr>
+    </w:p>
+    <w:p>
+      <w:pPr>
+        <w:rPr>
+          <w:sz w:val="24"/>
+          <w:szCs w:val="24"/>
+        </w:rPr>
+      </w:pPr>
+      <w:r>
+        <w:rPr>
+          <w:sz w:val="24"/>
+          <w:szCs w:val="24"/>
+        </w:rPr>
+        <w:br w:type="page"/>
+      </w:r>
+    </w:p>
+    <w:p>
+      <w:pPr>
+        <w:rPr>
+          <w:sz w:val="24"/>
+          <w:szCs w:val="24"/>
+        </w:rPr>
+      </w:pPr>
+      <w:r>
+        <w:rPr>
+          <w:sz w:val="24"/>
+          <w:szCs w:val="24"/>
+        </w:rPr>
+        <w:lastRenderedPageBreak/>
         <w:br w:type="page"/>
       </w:r>
       <w:sdt>
@@ -1484,7 +1693,7 @@
           <w:szCs w:val="24"/>
         </w:rPr>
       </w:pPr>
-      <w:hyperlink r:id="rId8" w:history="1">
+      <w:hyperlink r:id="rId10" w:history="1">
         <w:r>
           <w:rPr>
             <w:rStyle w:val="Hyperlink"/>
@@ -1507,7 +1716,7 @@
           <w:szCs w:val="24"/>
         </w:rPr>
       </w:pPr>
-      <w:hyperlink r:id="rId9" w:history="1">
+      <w:hyperlink r:id="rId11" w:history="1">
         <w:r>
           <w:rPr>
             <w:rStyle w:val="Hyperlink"/>
@@ -1515,6 +1724,29 @@
             <w:szCs w:val="24"/>
           </w:rPr>
           <w:t>https://www.omega.com/technical-learning/thermal-mass-flow-working-principle-theory-and-design.html</w:t>
+        </w:r>
+      </w:hyperlink>
+    </w:p>
+    <w:p>
+      <w:pPr>
+        <w:pStyle w:val="ListParagraph"/>
+        <w:numPr>
+          <w:ilvl w:val="0"/>
+          <w:numId w:val="2"/>
+        </w:numPr>
+        <w:rPr>
+          <w:sz w:val="24"/>
+          <w:szCs w:val="24"/>
+        </w:rPr>
+      </w:pPr>
+      <w:hyperlink r:id="rId12" w:history="1">
+        <w:r>
+          <w:rPr>
+            <w:rStyle w:val="Hyperlink"/>
+            <w:sz w:val="24"/>
+            <w:szCs w:val="24"/>
+          </w:rPr>
+          <w:t>https://www.omega.com/prodinfo/thermistor.html</w:t>
         </w:r>
       </w:hyperlink>
     </w:p>
@@ -2688,7 +2920,7 @@
   </w:compat>
   <w:rsids>
     <w:rsidRoot w:val="00EC3D18"/>
-    <w:rsid w:val="00BD7B76"/>
+    <w:rsid w:val="00794284"/>
     <w:rsid w:val="00EC3D18"/>
   </w:rsids>
   <m:mathPr>

--- a/Report/Report 2/1.docx
+++ b/Report/Report 2/1.docx
@@ -65,14 +65,7 @@
           <w:sz w:val="24"/>
           <w:szCs w:val="24"/>
         </w:rPr>
-        <w:t xml:space="preserve"> There are various methods to measure flow rate. Methods can be divided into groups according to the way of taking measurements.  Basically they can be divided </w:t>
-      </w:r>
-      <w:r>
-        <w:rPr>
-          <w:sz w:val="24"/>
-          <w:szCs w:val="24"/>
-        </w:rPr>
-        <w:t>into following groups:</w:t>
+        <w:t xml:space="preserve"> There are various methods to measure flow rate. Methods can be divided into groups according to the way of taking measurements.  Basically they can be divided into following groups:</w:t>
       </w:r>
     </w:p>
     <w:p>
@@ -246,16 +239,27 @@
           <w:sz w:val="24"/>
           <w:szCs w:val="24"/>
         </w:rPr>
-        <w:t>ltrasonic and Coriolis flow meters</w:t>
-      </w:r>
-    </w:p>
-    <w:p>
-      <w:pPr>
-        <w:pStyle w:val="ListParagraph"/>
-        <w:numPr>
-          <w:ilvl w:val="0"/>
-          <w:numId w:val="1"/>
-        </w:numPr>
+        <w:t xml:space="preserve">ltrasonic and </w:t>
+      </w:r>
+      <w:proofErr w:type="spellStart"/>
+      <w:r>
+        <w:rPr>
+          <w:sz w:val="24"/>
+          <w:szCs w:val="24"/>
+        </w:rPr>
+        <w:t>Coriolis</w:t>
+      </w:r>
+      <w:proofErr w:type="spellEnd"/>
+      <w:r>
+        <w:rPr>
+          <w:sz w:val="24"/>
+          <w:szCs w:val="24"/>
+        </w:rPr>
+        <w:t xml:space="preserve"> flow meters</w:t>
+      </w:r>
+    </w:p>
+    <w:p>
+      <w:pPr>
         <w:rPr>
           <w:sz w:val="24"/>
           <w:szCs w:val="24"/>
@@ -275,7 +279,7 @@
           <w:sz w:val="24"/>
           <w:szCs w:val="24"/>
         </w:rPr>
-        <w:t>Every method has advantages and although disadvantages. Some of them are good for special situations and they aren’t suitable for some situations. In this project, Thermal Mass Flow Rate will be discussed.</w:t>
+        <w:t>Every method has advantages and also disadvantages. Some of them are good for special situations and they aren’t suitable for some situations. In this project, Thermal Mass Flow Rate will be discussed.</w:t>
       </w:r>
     </w:p>
     <w:p>
@@ -303,16 +307,7 @@
           <w:sz w:val="24"/>
           <w:szCs w:val="24"/>
         </w:rPr>
-        <w:t xml:space="preserve">1.1 </w:t>
-      </w:r>
-      <w:r>
-        <w:rPr>
-          <w:b/>
-          <w:bCs/>
-          <w:sz w:val="24"/>
-          <w:szCs w:val="24"/>
-        </w:rPr>
-        <w:t>Thermal Mass Flow Rate Sensors</w:t>
+        <w:t>1.1 Thermal Mass Flow Rate Sensors</w:t>
       </w:r>
     </w:p>
     <w:p>
@@ -358,7 +353,7 @@
           <w:lang w:bidi="si-LK"/>
         </w:rPr>
         <w:drawing>
-          <wp:inline distT="0" distB="0" distL="0" distR="0" wp14:anchorId="462D4D30" wp14:editId="52F6F969">
+          <wp:inline distT="0" distB="0" distL="0" distR="0" wp14:anchorId="043A8BF5" wp14:editId="5517F026">
             <wp:extent cx="2790825" cy="1547495"/>
             <wp:effectExtent l="0" t="0" r="0" b="0"/>
             <wp:docPr id="1" name="Picture 1" descr="https://upload.wikimedia.org/wikipedia/commons/thumb/9/99/Thermische_massendurchflussmessung_en.svg/500px-Thermische_massendurchflussmessung_en.svg.png"/>
@@ -435,6 +430,9 @@
         <w:t>1</w:t>
       </w:r>
       <w:r>
+        <w:rPr>
+          <w:noProof/>
+        </w:rPr>
         <w:fldChar w:fldCharType="end"/>
       </w:r>
       <w:r>
@@ -499,7 +497,23 @@
           <w:sz w:val="24"/>
           <w:szCs w:val="24"/>
         </w:rPr>
-        <w:t>This meter can be used in high-pressure and high-temperature, and in special materials including glass, Monel and PFA. Flow-through designs are used to measure small flows of pure substances where heat capacity is constant, while bypass and probe-type designs can detect large flows in ducts, flare stacks, and dryers.</w:t>
+        <w:t xml:space="preserve">This meter can be used in high-pressure and high-temperature, and in special materials including glass, </w:t>
+      </w:r>
+      <w:proofErr w:type="spellStart"/>
+      <w:r>
+        <w:rPr>
+          <w:sz w:val="24"/>
+          <w:szCs w:val="24"/>
+        </w:rPr>
+        <w:t>Monel</w:t>
+      </w:r>
+      <w:proofErr w:type="spellEnd"/>
+      <w:r>
+        <w:rPr>
+          <w:sz w:val="24"/>
+          <w:szCs w:val="24"/>
+        </w:rPr>
+        <w:t xml:space="preserve"> and PFA. Flow-through designs are used to measure small flows of pure substances where heat capacity is constant, while bypass and probe-type designs can detect large flows in ducts, flare stacks, and dryers.</w:t>
       </w:r>
       <w:r>
         <w:rPr>
@@ -516,6 +530,14 @@
         </w:rPr>
         <w:t>[2]</w:t>
       </w:r>
+    </w:p>
+    <w:p>
+      <w:pPr>
+        <w:rPr>
+          <w:sz w:val="24"/>
+          <w:szCs w:val="24"/>
+        </w:rPr>
+      </w:pPr>
     </w:p>
     <w:p>
       <w:pPr>
@@ -650,6 +672,7 @@
     </w:p>
     <w:p>
       <w:pPr>
+        <w:ind w:firstLine="360"/>
         <w:rPr>
           <w:sz w:val="24"/>
           <w:szCs w:val="24"/>
@@ -662,6 +685,22 @@
         </w:rPr>
         <w:t>The components of a basic thermal mass flow meter include two temperature sensors and an electric heater between them. The heater can be inserted into the stream or it can be externally connected to the pipe.</w:t>
       </w:r>
+    </w:p>
+    <w:p>
+      <w:pPr>
+        <w:rPr>
+          <w:sz w:val="24"/>
+          <w:szCs w:val="24"/>
+        </w:rPr>
+      </w:pPr>
+    </w:p>
+    <w:p>
+      <w:pPr>
+        <w:rPr>
+          <w:sz w:val="24"/>
+          <w:szCs w:val="24"/>
+        </w:rPr>
+      </w:pPr>
     </w:p>
     <w:p>
       <w:pPr>
@@ -682,8 +721,8 @@
           <w:lang w:bidi="si-LK"/>
         </w:rPr>
         <w:drawing>
-          <wp:inline distT="0" distB="0" distL="0" distR="0" wp14:anchorId="169B8832" wp14:editId="67C49238">
-            <wp:extent cx="2943225" cy="1967854"/>
+          <wp:inline distT="0" distB="0" distL="0" distR="0" wp14:anchorId="6282B1FA" wp14:editId="4AF2B64F">
+            <wp:extent cx="3705102" cy="2477249"/>
             <wp:effectExtent l="0" t="0" r="0" b="0"/>
             <wp:docPr id="6" name="Picture 6" descr="Externally-Heated Tube"/>
             <wp:cNvGraphicFramePr>
@@ -714,7 +753,7 @@
                   <pic:spPr bwMode="auto">
                     <a:xfrm>
                       <a:off x="0" y="0"/>
-                      <a:ext cx="2951784" cy="1973577"/>
+                      <a:ext cx="3733909" cy="2496509"/>
                     </a:xfrm>
                     <a:prstGeom prst="rect">
                       <a:avLst/>
@@ -736,39 +775,74 @@
         <w:pStyle w:val="Caption"/>
         <w:jc w:val="center"/>
         <w:rPr>
-          <w:sz w:val="24"/>
-          <w:szCs w:val="24"/>
-        </w:rPr>
-      </w:pPr>
-      <w:r>
+          <w:sz w:val="32"/>
+          <w:szCs w:val="28"/>
+        </w:rPr>
+      </w:pPr>
+      <w:r>
+        <w:rPr>
+          <w:sz w:val="22"/>
+          <w:szCs w:val="22"/>
+        </w:rPr>
         <w:t xml:space="preserve">Figure </w:t>
       </w:r>
       <w:r>
+        <w:rPr>
+          <w:sz w:val="22"/>
+          <w:szCs w:val="22"/>
+        </w:rPr>
         <w:fldChar w:fldCharType="begin"/>
       </w:r>
       <w:r>
+        <w:rPr>
+          <w:sz w:val="22"/>
+          <w:szCs w:val="22"/>
+        </w:rPr>
         <w:instrText xml:space="preserve"> SEQ Figure \* ARABIC </w:instrText>
       </w:r>
       <w:r>
+        <w:rPr>
+          <w:sz w:val="22"/>
+          <w:szCs w:val="22"/>
+        </w:rPr>
         <w:fldChar w:fldCharType="separate"/>
       </w:r>
       <w:r>
         <w:rPr>
           <w:noProof/>
+          <w:sz w:val="22"/>
+          <w:szCs w:val="22"/>
         </w:rPr>
         <w:t>2</w:t>
       </w:r>
       <w:r>
+        <w:rPr>
+          <w:noProof/>
+          <w:sz w:val="22"/>
+          <w:szCs w:val="22"/>
+        </w:rPr>
         <w:fldChar w:fldCharType="end"/>
       </w:r>
       <w:r>
-        <w:t xml:space="preserve">.1 </w:t>
-      </w:r>
-      <w:r>
-        <w:t>E</w:t>
-      </w:r>
-      <w:r>
-        <w:t>xternally Heated Tube</w:t>
+        <w:rPr>
+          <w:sz w:val="22"/>
+          <w:szCs w:val="22"/>
+        </w:rPr>
+        <w:t>.1</w:t>
+      </w:r>
+      <w:r>
+        <w:rPr>
+          <w:sz w:val="22"/>
+          <w:szCs w:val="22"/>
+        </w:rPr>
+        <w:t>.1</w:t>
+      </w:r>
+      <w:r>
+        <w:rPr>
+          <w:sz w:val="22"/>
+          <w:szCs w:val="22"/>
+        </w:rPr>
+        <w:t xml:space="preserve"> Externally Heated Tube</w:t>
       </w:r>
     </w:p>
     <w:p>
@@ -789,8 +863,9 @@
           <w:noProof/>
           <w:lang w:bidi="si-LK"/>
         </w:rPr>
+        <w:lastRenderedPageBreak/>
         <w:drawing>
-          <wp:inline distT="0" distB="0" distL="0" distR="0" wp14:anchorId="56D56A3E" wp14:editId="5459BFC3">
+          <wp:inline distT="0" distB="0" distL="0" distR="0" wp14:anchorId="5C48E384" wp14:editId="734D3197">
             <wp:extent cx="2550050" cy="1704975"/>
             <wp:effectExtent l="0" t="0" r="3175" b="0"/>
             <wp:docPr id="7" name="Picture 7" descr="Immersion Heater"/>
@@ -844,65 +919,77 @@
         <w:pStyle w:val="Caption"/>
         <w:jc w:val="center"/>
         <w:rPr>
-          <w:sz w:val="24"/>
-          <w:szCs w:val="24"/>
-        </w:rPr>
-      </w:pPr>
-      <w:r>
+          <w:sz w:val="32"/>
+          <w:szCs w:val="28"/>
+        </w:rPr>
+      </w:pPr>
+      <w:r>
+        <w:rPr>
+          <w:sz w:val="22"/>
+          <w:szCs w:val="22"/>
+        </w:rPr>
         <w:t xml:space="preserve">Figure </w:t>
       </w:r>
-      <w:r>
-        <w:fldChar w:fldCharType="begin"/>
-      </w:r>
-      <w:r>
-        <w:instrText xml:space="preserve"> SEQ Figure \* ARABIC </w:instrText>
-      </w:r>
-      <w:r>
-        <w:fldChar w:fldCharType="separate"/>
-      </w:r>
-      <w:r>
-        <w:rPr>
-          <w:noProof/>
+      <w:proofErr w:type="gramStart"/>
+      <w:r>
+        <w:rPr>
+          <w:sz w:val="22"/>
+          <w:szCs w:val="22"/>
         </w:rPr>
         <w:t>2</w:t>
       </w:r>
       <w:r>
-        <w:fldChar w:fldCharType="end"/>
-      </w:r>
-      <w:r>
-        <w:t>.</w:t>
-      </w:r>
-      <w:r>
-        <w:t>2</w:t>
-      </w:r>
-      <w:r>
-        <w:t xml:space="preserve"> </w:t>
-      </w:r>
-      <w:r>
-        <w:t>Immersion Heater</w:t>
-      </w:r>
-    </w:p>
-    <w:p>
-      <w:pPr>
-        <w:rPr>
-          <w:sz w:val="24"/>
-          <w:szCs w:val="24"/>
-        </w:rPr>
-      </w:pPr>
-    </w:p>
-    <w:p>
-      <w:pPr>
-        <w:rPr>
-          <w:sz w:val="24"/>
-          <w:szCs w:val="24"/>
-        </w:rPr>
-      </w:pPr>
-      <w:r>
-        <w:rPr>
-          <w:sz w:val="24"/>
-          <w:szCs w:val="24"/>
-        </w:rPr>
-        <w:lastRenderedPageBreak/>
+        <w:rPr>
+          <w:sz w:val="22"/>
+          <w:szCs w:val="22"/>
+        </w:rPr>
+        <w:t xml:space="preserve">.1.2 </w:t>
+      </w:r>
+      <w:r>
+        <w:rPr>
+          <w:sz w:val="22"/>
+          <w:szCs w:val="22"/>
+        </w:rPr>
+        <w:t xml:space="preserve"> Immersion</w:t>
+      </w:r>
+      <w:proofErr w:type="gramEnd"/>
+      <w:r>
+        <w:rPr>
+          <w:sz w:val="22"/>
+          <w:szCs w:val="22"/>
+        </w:rPr>
+        <w:t xml:space="preserve"> Heater</w:t>
+      </w:r>
+    </w:p>
+    <w:p>
+      <w:pPr>
+        <w:rPr>
+          <w:sz w:val="24"/>
+          <w:szCs w:val="24"/>
+        </w:rPr>
+      </w:pPr>
+    </w:p>
+    <w:p>
+      <w:pPr>
+        <w:rPr>
+          <w:sz w:val="24"/>
+          <w:szCs w:val="24"/>
+        </w:rPr>
+      </w:pPr>
+    </w:p>
+    <w:p>
+      <w:pPr>
+        <w:ind w:firstLine="720"/>
+        <w:rPr>
+          <w:sz w:val="24"/>
+          <w:szCs w:val="24"/>
+        </w:rPr>
+      </w:pPr>
+      <w:r>
+        <w:rPr>
+          <w:sz w:val="24"/>
+          <w:szCs w:val="24"/>
+        </w:rPr>
         <w:t>In the direct heat flow meter, a fixed amount of heat is supplied by an electric heater. When the fluid flows through the pipe, resistance temperature detectors (RTDs) measure the temperature rise. Then the mass flow rate is calculated by using following equation.</w:t>
       </w:r>
     </w:p>
@@ -978,6 +1065,9 @@
             </m:den>
           </m:f>
           <m:r>
+            <m:rPr>
+              <m:sty m:val="p"/>
+            </m:rPr>
             <w:rPr>
               <w:sz w:val="24"/>
               <w:szCs w:val="24"/>
@@ -1158,6 +1248,7 @@
           <w:szCs w:val="24"/>
         </w:rPr>
       </w:pPr>
+      <w:proofErr w:type="spellStart"/>
       <w:r>
         <w:rPr>
           <w:sz w:val="24"/>
@@ -1173,6 +1264,7 @@
         </w:rPr>
         <w:t>p</w:t>
       </w:r>
+      <w:proofErr w:type="spellEnd"/>
       <w:r>
         <w:rPr>
           <w:sz w:val="24"/>
@@ -1224,6 +1316,14 @@
         </w:rPr>
         <w:br w:type="page"/>
       </w:r>
+    </w:p>
+    <w:p>
+      <w:pPr>
+        <w:rPr>
+          <w:sz w:val="24"/>
+          <w:szCs w:val="24"/>
+        </w:rPr>
+      </w:pPr>
     </w:p>
     <w:p>
       <w:pPr>
@@ -1276,7 +1376,7 @@
           <w:sz w:val="24"/>
           <w:szCs w:val="24"/>
         </w:rPr>
-        <w:t>The Thermistor</w:t>
+        <w:t>Thermistor</w:t>
       </w:r>
     </w:p>
     <w:p>
@@ -1338,11 +1438,8 @@
     </w:p>
     <w:p>
       <w:pPr>
+        <w:keepNext/>
         <w:ind w:firstLine="720"/>
-        <w:rPr>
-          <w:sz w:val="24"/>
-          <w:szCs w:val="24"/>
-        </w:rPr>
       </w:pPr>
       <w:r>
         <w:rPr>
@@ -1350,7 +1447,7 @@
           <w:lang w:bidi="si-LK"/>
         </w:rPr>
         <w:drawing>
-          <wp:inline distT="0" distB="0" distL="0" distR="0">
+          <wp:inline distT="0" distB="0" distL="0" distR="0" wp14:anchorId="681A1B0D" wp14:editId="4C8CA693">
             <wp:extent cx="3571875" cy="3028950"/>
             <wp:effectExtent l="0" t="0" r="9525" b="0"/>
             <wp:docPr id="11" name="Picture 11" descr="Image result for thermal sensor graph"/>
@@ -1401,50 +1498,63 @@
     </w:p>
     <w:p>
       <w:pPr>
-        <w:rPr>
-          <w:sz w:val="24"/>
-          <w:szCs w:val="24"/>
-        </w:rPr>
-      </w:pPr>
-    </w:p>
-    <w:p>
-      <w:pPr>
-        <w:rPr>
-          <w:sz w:val="24"/>
-          <w:szCs w:val="24"/>
-        </w:rPr>
-      </w:pPr>
-    </w:p>
-    <w:p>
-      <w:pPr>
-        <w:rPr>
-          <w:sz w:val="24"/>
-          <w:szCs w:val="24"/>
-        </w:rPr>
-      </w:pPr>
-      <w:r>
-        <w:rPr>
-          <w:sz w:val="24"/>
-          <w:szCs w:val="24"/>
-        </w:rPr>
-        <w:br w:type="page"/>
-      </w:r>
-    </w:p>
-    <w:p>
-      <w:pPr>
-        <w:rPr>
-          <w:sz w:val="24"/>
-          <w:szCs w:val="24"/>
-        </w:rPr>
-      </w:pPr>
-      <w:bookmarkStart w:id="0" w:name="_GoBack"/>
-      <w:bookmarkEnd w:id="0"/>
-      <w:r>
-        <w:rPr>
-          <w:sz w:val="24"/>
-          <w:szCs w:val="24"/>
-        </w:rPr>
-        <w:lastRenderedPageBreak/>
+        <w:pStyle w:val="Caption"/>
+        <w:jc w:val="center"/>
+        <w:rPr>
+          <w:sz w:val="36"/>
+          <w:szCs w:val="30"/>
+        </w:rPr>
+      </w:pPr>
+      <w:r>
+        <w:rPr>
+          <w:sz w:val="24"/>
+          <w:szCs w:val="24"/>
+        </w:rPr>
+        <w:t xml:space="preserve">Figure </w:t>
+      </w:r>
+      <w:r>
+        <w:rPr>
+          <w:sz w:val="24"/>
+          <w:szCs w:val="24"/>
+        </w:rPr>
+        <w:t xml:space="preserve">2.2.1 </w:t>
+      </w:r>
+      <w:r>
+        <w:rPr>
+          <w:sz w:val="24"/>
+          <w:szCs w:val="24"/>
+        </w:rPr>
+        <w:t>Resistance variation according to Temperature</w:t>
+      </w:r>
+    </w:p>
+    <w:p>
+      <w:pPr>
+        <w:rPr>
+          <w:sz w:val="24"/>
+          <w:szCs w:val="24"/>
+        </w:rPr>
+      </w:pPr>
+    </w:p>
+    <w:p>
+      <w:pPr>
+        <w:rPr>
+          <w:sz w:val="24"/>
+          <w:szCs w:val="24"/>
+        </w:rPr>
+      </w:pPr>
+    </w:p>
+    <w:p>
+      <w:pPr>
+        <w:rPr>
+          <w:sz w:val="24"/>
+          <w:szCs w:val="24"/>
+        </w:rPr>
+      </w:pPr>
+      <w:r>
+        <w:rPr>
+          <w:sz w:val="24"/>
+          <w:szCs w:val="24"/>
+        </w:rPr>
         <w:br w:type="page"/>
       </w:r>
     </w:p>
@@ -1478,19 +1588,346 @@
     </w:p>
     <w:p>
       <w:pPr>
-        <w:rPr>
-          <w:sz w:val="24"/>
-          <w:szCs w:val="24"/>
-        </w:rPr>
-      </w:pPr>
-    </w:p>
-    <w:p>
-      <w:pPr>
+        <w:ind w:firstLine="720"/>
+        <w:rPr>
+          <w:sz w:val="24"/>
+          <w:szCs w:val="24"/>
+        </w:rPr>
+      </w:pPr>
+      <w:r>
+        <w:rPr>
+          <w:sz w:val="24"/>
+          <w:szCs w:val="24"/>
+        </w:rPr>
+        <w:t xml:space="preserve">An operational amplifier (often op-amp or </w:t>
+      </w:r>
+      <w:proofErr w:type="spellStart"/>
+      <w:r>
+        <w:rPr>
+          <w:sz w:val="24"/>
+          <w:szCs w:val="24"/>
+        </w:rPr>
+        <w:t>opamp</w:t>
+      </w:r>
+      <w:proofErr w:type="spellEnd"/>
+      <w:r>
+        <w:rPr>
+          <w:sz w:val="24"/>
+          <w:szCs w:val="24"/>
+        </w:rPr>
+        <w:t>) is a DC-coupled high-gain electronic voltage amplifier with an input, usually an ended output. An op-amp produces an output potential relative to circuit ground that is typically hundreds of thousands of times larger than the potential difference between its input terminals.</w:t>
+      </w:r>
+    </w:p>
+    <w:p>
+      <w:pPr>
+        <w:rPr>
+          <w:sz w:val="24"/>
+          <w:szCs w:val="24"/>
+        </w:rPr>
+      </w:pPr>
+    </w:p>
+    <w:p>
+      <w:pPr>
+        <w:rPr>
+          <w:sz w:val="24"/>
+          <w:szCs w:val="24"/>
+        </w:rPr>
+      </w:pPr>
+    </w:p>
+    <w:p>
+      <w:pPr>
+        <w:keepNext/>
         <w:jc w:val="center"/>
-        <w:rPr>
-          <w:sz w:val="24"/>
-          <w:szCs w:val="24"/>
-        </w:rPr>
+      </w:pPr>
+      <w:r>
+        <w:rPr>
+          <w:rFonts w:ascii="Verdana" w:hAnsi="Verdana"/>
+          <w:noProof/>
+          <w:color w:val="333333"/>
+          <w:spacing w:val="-2"/>
+          <w:sz w:val="28"/>
+          <w:szCs w:val="28"/>
+          <w:lang w:bidi="si-LK"/>
+        </w:rPr>
+        <w:drawing>
+          <wp:inline distT="0" distB="0" distL="0" distR="0" wp14:anchorId="609FA6B6" wp14:editId="67CB90F2">
+            <wp:extent cx="2398816" cy="2084801"/>
+            <wp:effectExtent l="0" t="0" r="1905" b="0"/>
+            <wp:docPr id="4" name="Picture 0" descr="opamp_block.jpg"/>
+            <wp:cNvGraphicFramePr>
+              <a:graphicFrameLocks xmlns:a="http://schemas.openxmlformats.org/drawingml/2006/main" noChangeAspect="1"/>
+            </wp:cNvGraphicFramePr>
+            <a:graphic xmlns:a="http://schemas.openxmlformats.org/drawingml/2006/main">
+              <a:graphicData uri="http://schemas.openxmlformats.org/drawingml/2006/picture">
+                <pic:pic xmlns:pic="http://schemas.openxmlformats.org/drawingml/2006/picture">
+                  <pic:nvPicPr>
+                    <pic:cNvPr id="0" name="opamp_block.jpg"/>
+                    <pic:cNvPicPr/>
+                  </pic:nvPicPr>
+                  <pic:blipFill>
+                    <a:blip r:embed="rId9" cstate="print"/>
+                    <a:srcRect b="4167"/>
+                    <a:stretch>
+                      <a:fillRect/>
+                    </a:stretch>
+                  </pic:blipFill>
+                  <pic:spPr>
+                    <a:xfrm>
+                      <a:off x="0" y="0"/>
+                      <a:ext cx="2417418" cy="2100968"/>
+                    </a:xfrm>
+                    <a:prstGeom prst="rect">
+                      <a:avLst/>
+                    </a:prstGeom>
+                  </pic:spPr>
+                </pic:pic>
+              </a:graphicData>
+            </a:graphic>
+          </wp:inline>
+        </w:drawing>
+      </w:r>
+    </w:p>
+    <w:p>
+      <w:pPr>
+        <w:pStyle w:val="Caption"/>
+        <w:jc w:val="center"/>
+        <w:rPr>
+          <w:sz w:val="24"/>
+          <w:szCs w:val="24"/>
+        </w:rPr>
+      </w:pPr>
+      <w:r>
+        <w:rPr>
+          <w:sz w:val="24"/>
+          <w:szCs w:val="24"/>
+        </w:rPr>
+        <w:t xml:space="preserve">Figure 2.3.1 </w:t>
+      </w:r>
+      <w:r>
+        <w:t>Block Diagram of an op-Amp</w:t>
+      </w:r>
+    </w:p>
+    <w:p>
+      <w:pPr>
+        <w:rPr>
+          <w:sz w:val="24"/>
+          <w:szCs w:val="24"/>
+        </w:rPr>
+      </w:pPr>
+    </w:p>
+    <w:p>
+      <w:pPr>
+        <w:spacing w:line="240" w:lineRule="auto"/>
+        <w:ind w:left="1440"/>
+        <w:rPr>
+          <w:sz w:val="24"/>
+          <w:szCs w:val="24"/>
+        </w:rPr>
+      </w:pPr>
+      <w:r>
+        <w:rPr>
+          <w:sz w:val="24"/>
+          <w:szCs w:val="24"/>
+        </w:rPr>
+        <w:t>+</w:t>
+      </w:r>
+      <w:proofErr w:type="gramStart"/>
+      <w:r>
+        <w:rPr>
+          <w:sz w:val="24"/>
+          <w:szCs w:val="24"/>
+        </w:rPr>
+        <w:t>input</w:t>
+      </w:r>
+      <w:r>
+        <w:rPr>
+          <w:sz w:val="24"/>
+          <w:szCs w:val="24"/>
+        </w:rPr>
+        <w:t xml:space="preserve">  :</w:t>
+      </w:r>
+      <w:proofErr w:type="gramEnd"/>
+      <w:r>
+        <w:rPr>
+          <w:sz w:val="24"/>
+          <w:szCs w:val="24"/>
+        </w:rPr>
+        <w:t xml:space="preserve"> non-inverting input</w:t>
+      </w:r>
+    </w:p>
+    <w:p>
+      <w:pPr>
+        <w:spacing w:line="240" w:lineRule="auto"/>
+        <w:ind w:left="1440"/>
+        <w:rPr>
+          <w:sz w:val="24"/>
+          <w:szCs w:val="24"/>
+        </w:rPr>
+      </w:pPr>
+      <w:r>
+        <w:rPr>
+          <w:sz w:val="24"/>
+          <w:szCs w:val="24"/>
+        </w:rPr>
+        <w:t xml:space="preserve">-input  </w:t>
+      </w:r>
+      <w:r>
+        <w:rPr>
+          <w:sz w:val="24"/>
+          <w:szCs w:val="24"/>
+        </w:rPr>
+        <w:t xml:space="preserve"> : inverting input</w:t>
+      </w:r>
+    </w:p>
+    <w:p>
+      <w:pPr>
+        <w:spacing w:line="240" w:lineRule="auto"/>
+        <w:ind w:left="1440"/>
+        <w:rPr>
+          <w:sz w:val="24"/>
+          <w:szCs w:val="24"/>
+        </w:rPr>
+      </w:pPr>
+      <w:proofErr w:type="spellStart"/>
+      <w:r>
+        <w:rPr>
+          <w:sz w:val="24"/>
+          <w:szCs w:val="24"/>
+        </w:rPr>
+        <w:t>V</w:t>
+      </w:r>
+      <w:r>
+        <w:rPr>
+          <w:szCs w:val="24"/>
+          <w:vertAlign w:val="subscript"/>
+        </w:rPr>
+        <w:t>out</w:t>
+      </w:r>
+      <w:proofErr w:type="spellEnd"/>
+      <w:r>
+        <w:rPr>
+          <w:szCs w:val="24"/>
+          <w:vertAlign w:val="subscript"/>
+        </w:rPr>
+        <w:t xml:space="preserve">  </w:t>
+      </w:r>
+      <w:r>
+        <w:rPr>
+          <w:sz w:val="24"/>
+          <w:szCs w:val="24"/>
+        </w:rPr>
+        <w:t xml:space="preserve">      </w:t>
+      </w:r>
+      <w:r>
+        <w:rPr>
+          <w:sz w:val="24"/>
+          <w:szCs w:val="24"/>
+        </w:rPr>
+        <w:t>: output</w:t>
+      </w:r>
+    </w:p>
+    <w:p>
+      <w:pPr>
+        <w:spacing w:line="240" w:lineRule="auto"/>
+        <w:ind w:left="1440"/>
+        <w:rPr>
+          <w:sz w:val="24"/>
+          <w:szCs w:val="24"/>
+        </w:rPr>
+      </w:pPr>
+      <w:r>
+        <w:rPr>
+          <w:sz w:val="24"/>
+          <w:szCs w:val="24"/>
+        </w:rPr>
+        <w:t>+</w:t>
+      </w:r>
+      <w:proofErr w:type="spellStart"/>
+      <w:r>
+        <w:rPr>
+          <w:sz w:val="24"/>
+          <w:szCs w:val="24"/>
+        </w:rPr>
+        <w:t>V</w:t>
+      </w:r>
+      <w:r>
+        <w:rPr>
+          <w:sz w:val="24"/>
+          <w:szCs w:val="24"/>
+          <w:vertAlign w:val="subscript"/>
+        </w:rPr>
+        <w:t>ss</w:t>
+      </w:r>
+      <w:proofErr w:type="spellEnd"/>
+      <w:r>
+        <w:rPr>
+          <w:sz w:val="24"/>
+          <w:szCs w:val="24"/>
+        </w:rPr>
+        <w:t xml:space="preserve">      : positive power supply</w:t>
+      </w:r>
+    </w:p>
+    <w:p>
+      <w:pPr>
+        <w:spacing w:line="240" w:lineRule="auto"/>
+        <w:ind w:left="1440"/>
+        <w:rPr>
+          <w:sz w:val="24"/>
+          <w:szCs w:val="24"/>
+        </w:rPr>
+      </w:pPr>
+      <w:r>
+        <w:rPr>
+          <w:sz w:val="24"/>
+          <w:szCs w:val="24"/>
+        </w:rPr>
+        <w:t>-</w:t>
+      </w:r>
+      <w:proofErr w:type="spellStart"/>
+      <w:r>
+        <w:rPr>
+          <w:sz w:val="24"/>
+          <w:szCs w:val="24"/>
+        </w:rPr>
+        <w:t>V</w:t>
+      </w:r>
+      <w:r>
+        <w:rPr>
+          <w:sz w:val="24"/>
+          <w:szCs w:val="24"/>
+          <w:vertAlign w:val="subscript"/>
+        </w:rPr>
+        <w:t>ss</w:t>
+      </w:r>
+      <w:proofErr w:type="spellEnd"/>
+      <w:r>
+        <w:rPr>
+          <w:sz w:val="24"/>
+          <w:szCs w:val="24"/>
+          <w:vertAlign w:val="subscript"/>
+        </w:rPr>
+        <w:t xml:space="preserve"> </w:t>
+      </w:r>
+      <w:r>
+        <w:rPr>
+          <w:sz w:val="24"/>
+          <w:szCs w:val="24"/>
+        </w:rPr>
+        <w:t xml:space="preserve">      : negative power supply</w:t>
+      </w:r>
+    </w:p>
+    <w:p>
+      <w:pPr>
+        <w:rPr>
+          <w:sz w:val="24"/>
+          <w:szCs w:val="24"/>
+        </w:rPr>
+      </w:pPr>
+    </w:p>
+    <w:p>
+      <w:pPr>
+        <w:keepNext/>
+        <w:jc w:val="center"/>
       </w:pPr>
       <w:r>
         <w:rPr>
@@ -1498,7 +1935,7 @@
           <w:lang w:bidi="si-LK"/>
         </w:rPr>
         <w:drawing>
-          <wp:inline distT="0" distB="0" distL="0" distR="0">
+          <wp:inline distT="0" distB="0" distL="0" distR="0" wp14:anchorId="638DC390" wp14:editId="50946392">
             <wp:extent cx="2705100" cy="1120080"/>
             <wp:effectExtent l="0" t="0" r="0" b="4445"/>
             <wp:docPr id="12" name="Picture 12" descr="Image result for lm741"/>
@@ -1515,7 +1952,7 @@
                     </pic:cNvPicPr>
                   </pic:nvPicPr>
                   <pic:blipFill>
-                    <a:blip r:embed="rId9">
+                    <a:blip r:embed="rId10">
                       <a:extLst>
                         <a:ext uri="{28A0092B-C50C-407E-A947-70E740481C1C}">
                           <a14:useLocalDpi xmlns:a14="http://schemas.microsoft.com/office/drawing/2010/main" val="0"/>
@@ -1549,128 +1986,466 @@
     </w:p>
     <w:p>
       <w:pPr>
-        <w:rPr>
-          <w:sz w:val="24"/>
-          <w:szCs w:val="24"/>
-        </w:rPr>
-      </w:pPr>
-    </w:p>
-    <w:p>
-      <w:pPr>
-        <w:rPr>
-          <w:sz w:val="24"/>
-          <w:szCs w:val="24"/>
-        </w:rPr>
-      </w:pPr>
-    </w:p>
-    <w:p>
-      <w:pPr>
-        <w:rPr>
-          <w:sz w:val="24"/>
-          <w:szCs w:val="24"/>
-        </w:rPr>
-      </w:pPr>
-    </w:p>
-    <w:p>
-      <w:pPr>
-        <w:rPr>
-          <w:sz w:val="24"/>
-          <w:szCs w:val="24"/>
-        </w:rPr>
-      </w:pPr>
-    </w:p>
-    <w:p>
-      <w:pPr>
-        <w:rPr>
-          <w:sz w:val="24"/>
-          <w:szCs w:val="24"/>
-        </w:rPr>
-      </w:pPr>
-    </w:p>
-    <w:p>
-      <w:pPr>
-        <w:rPr>
-          <w:sz w:val="24"/>
-          <w:szCs w:val="24"/>
-        </w:rPr>
-      </w:pPr>
-      <w:r>
-        <w:rPr>
-          <w:sz w:val="24"/>
-          <w:szCs w:val="24"/>
-        </w:rPr>
-        <w:br w:type="page"/>
-      </w:r>
-    </w:p>
-    <w:p>
-      <w:pPr>
-        <w:rPr>
-          <w:sz w:val="24"/>
-          <w:szCs w:val="24"/>
-        </w:rPr>
-      </w:pPr>
-      <w:r>
-        <w:rPr>
-          <w:sz w:val="24"/>
-          <w:szCs w:val="24"/>
-        </w:rPr>
-        <w:lastRenderedPageBreak/>
-        <w:br w:type="page"/>
-      </w:r>
-      <w:sdt>
-        <w:sdtPr>
-          <w:rPr>
-            <w:rFonts w:ascii="Cambria Math" w:hAnsi="Cambria Math"/>
-            <w:i/>
-            <w:sz w:val="24"/>
-            <w:szCs w:val="24"/>
-          </w:rPr>
-          <w:id w:val="1889915239"/>
-          <w:placeholder>
-            <w:docPart w:val="DefaultPlaceholder_1075249612"/>
-          </w:placeholder>
-          <w:temporary/>
-          <w:showingPlcHdr/>
-          <w:equation/>
-        </w:sdtPr>
-        <w:sdtContent>
-          <m:oMathPara>
-            <m:oMath>
-              <m:r>
-                <w:rPr>
-                  <w:rStyle w:val="PlaceholderText"/>
-                  <w:rFonts w:ascii="Cambria Math" w:hAnsi="Cambria Math"/>
-                </w:rPr>
-                <m:t>Type equation here.</m:t>
-              </m:r>
-            </m:oMath>
-          </m:oMathPara>
-        </w:sdtContent>
-      </w:sdt>
-    </w:p>
-    <w:p>
-      <w:pPr>
-        <w:rPr>
-          <w:sz w:val="24"/>
-          <w:szCs w:val="24"/>
-        </w:rPr>
-      </w:pPr>
-    </w:p>
-    <w:p>
-      <w:pPr>
-        <w:rPr>
-          <w:sz w:val="24"/>
-          <w:szCs w:val="24"/>
-        </w:rPr>
-      </w:pPr>
-      <w:r>
+        <w:pStyle w:val="Caption"/>
+        <w:jc w:val="center"/>
+        <w:rPr>
+          <w:sz w:val="36"/>
+          <w:szCs w:val="30"/>
+        </w:rPr>
+      </w:pPr>
+      <w:r>
+        <w:rPr>
+          <w:sz w:val="24"/>
+          <w:szCs w:val="24"/>
+        </w:rPr>
+        <w:t>Figure 2.3.2 Pin Diagram of the op-Amp</w:t>
+      </w:r>
+    </w:p>
+    <w:p>
+      <w:pPr>
+        <w:rPr>
+          <w:sz w:val="24"/>
+          <w:szCs w:val="24"/>
+        </w:rPr>
+      </w:pPr>
+    </w:p>
+    <w:p>
+      <w:pPr>
         <w:rPr>
           <w:b/>
           <w:bCs/>
           <w:sz w:val="32"/>
           <w:szCs w:val="28"/>
         </w:rPr>
-        <w:t>5. References</w:t>
+      </w:pPr>
+      <w:r>
+        <w:rPr>
+          <w:b/>
+          <w:bCs/>
+          <w:sz w:val="32"/>
+          <w:szCs w:val="28"/>
+        </w:rPr>
+        <w:lastRenderedPageBreak/>
+        <w:t>4. Design</w:t>
+      </w:r>
+    </w:p>
+    <w:p>
+      <w:pPr>
+        <w:rPr>
+          <w:b/>
+          <w:bCs/>
+          <w:sz w:val="32"/>
+          <w:szCs w:val="28"/>
+        </w:rPr>
+      </w:pPr>
+    </w:p>
+    <w:p>
+      <w:pPr>
+        <w:rPr>
+          <w:b/>
+          <w:bCs/>
+          <w:sz w:val="24"/>
+          <w:szCs w:val="24"/>
+        </w:rPr>
+      </w:pPr>
+      <w:r>
+        <w:rPr>
+          <w:b/>
+          <w:bCs/>
+          <w:sz w:val="24"/>
+          <w:szCs w:val="24"/>
+        </w:rPr>
+        <w:t>4.1 Sensor Model</w:t>
+      </w:r>
+    </w:p>
+    <w:p>
+      <w:pPr>
+        <w:ind w:firstLine="720"/>
+        <w:rPr>
+          <w:sz w:val="24"/>
+          <w:szCs w:val="24"/>
+        </w:rPr>
+      </w:pPr>
+      <w:r>
+        <w:rPr>
+          <w:sz w:val="24"/>
+          <w:szCs w:val="24"/>
+        </w:rPr>
+        <w:t>Model was designed to hold all the components together</w:t>
+      </w:r>
+      <w:r>
+        <w:rPr>
+          <w:sz w:val="24"/>
+          <w:szCs w:val="24"/>
+        </w:rPr>
+        <w:t xml:space="preserve"> and</w:t>
+      </w:r>
+      <w:r>
+        <w:rPr>
+          <w:sz w:val="24"/>
+          <w:szCs w:val="24"/>
+        </w:rPr>
+        <w:t xml:space="preserve"> its design</w:t>
+      </w:r>
+      <w:r>
+        <w:rPr>
+          <w:sz w:val="24"/>
+          <w:szCs w:val="24"/>
+        </w:rPr>
+        <w:t xml:space="preserve"> allows to change the dimensions of the model easily. (</w:t>
+      </w:r>
+      <w:r>
+        <w:rPr>
+          <w:sz w:val="24"/>
+          <w:szCs w:val="24"/>
+        </w:rPr>
+        <w:t>Model was designed using SolidWorks 2014.</w:t>
+      </w:r>
+      <w:r>
+        <w:rPr>
+          <w:sz w:val="24"/>
+          <w:szCs w:val="24"/>
+        </w:rPr>
+        <w:t>)</w:t>
+      </w:r>
+    </w:p>
+    <w:p>
+      <w:pPr>
+        <w:rPr>
+          <w:sz w:val="24"/>
+          <w:szCs w:val="24"/>
+        </w:rPr>
+      </w:pPr>
+    </w:p>
+    <w:p>
+      <w:pPr>
+        <w:keepNext/>
+        <w:jc w:val="center"/>
+      </w:pPr>
+      <w:r>
+        <w:rPr>
+          <w:sz w:val="24"/>
+          <w:szCs w:val="24"/>
+        </w:rPr>
+        <w:pict>
+          <v:shapetype id="_x0000_t75" coordsize="21600,21600" o:spt="75" o:preferrelative="t" path="m@4@5l@4@11@9@11@9@5xe" filled="f" stroked="f">
+            <v:stroke joinstyle="miter"/>
+            <v:formulas>
+              <v:f eqn="if lineDrawn pixelLineWidth 0"/>
+              <v:f eqn="sum @0 1 0"/>
+              <v:f eqn="sum 0 0 @1"/>
+              <v:f eqn="prod @2 1 2"/>
+              <v:f eqn="prod @3 21600 pixelWidth"/>
+              <v:f eqn="prod @3 21600 pixelHeight"/>
+              <v:f eqn="sum @0 0 1"/>
+              <v:f eqn="prod @6 1 2"/>
+              <v:f eqn="prod @7 21600 pixelWidth"/>
+              <v:f eqn="sum @8 21600 0"/>
+              <v:f eqn="prod @7 21600 pixelHeight"/>
+              <v:f eqn="sum @10 21600 0"/>
+            </v:formulas>
+            <v:path o:extrusionok="f" gradientshapeok="t" o:connecttype="rect"/>
+            <o:lock v:ext="edit" aspectratio="t"/>
+          </v:shapetype>
+          <v:shape id="_x0000_i1026" type="#_x0000_t75" style="width:257.15pt;height:138.4pt">
+            <v:imagedata r:id="rId11" o:title="cad1"/>
+          </v:shape>
+        </w:pict>
+      </w:r>
+    </w:p>
+    <w:p>
+      <w:pPr>
+        <w:pStyle w:val="Caption"/>
+        <w:jc w:val="center"/>
+        <w:rPr>
+          <w:sz w:val="32"/>
+          <w:szCs w:val="28"/>
+        </w:rPr>
+      </w:pPr>
+      <w:r>
+        <w:rPr>
+          <w:sz w:val="22"/>
+          <w:szCs w:val="22"/>
+        </w:rPr>
+        <w:t>Figure 4.1.1 Design View of the sensor holder</w:t>
+      </w:r>
+    </w:p>
+    <w:p>
+      <w:pPr>
+        <w:jc w:val="center"/>
+        <w:rPr>
+          <w:sz w:val="24"/>
+          <w:szCs w:val="24"/>
+        </w:rPr>
+      </w:pPr>
+    </w:p>
+    <w:p>
+      <w:pPr>
+        <w:keepNext/>
+        <w:jc w:val="center"/>
+      </w:pPr>
+      <w:r>
+        <w:rPr>
+          <w:sz w:val="24"/>
+          <w:szCs w:val="24"/>
+        </w:rPr>
+        <w:pict>
+          <v:shape id="_x0000_i1025" type="#_x0000_t75" style="width:210.4pt;height:261.8pt">
+            <v:imagedata r:id="rId12" o:title="cad2"/>
+          </v:shape>
+        </w:pict>
+      </w:r>
+    </w:p>
+    <w:p>
+      <w:pPr>
+        <w:pStyle w:val="Caption"/>
+        <w:jc w:val="center"/>
+        <w:rPr>
+          <w:sz w:val="32"/>
+          <w:szCs w:val="28"/>
+        </w:rPr>
+      </w:pPr>
+      <w:r>
+        <w:rPr>
+          <w:sz w:val="22"/>
+          <w:szCs w:val="22"/>
+        </w:rPr>
+        <w:t>Figure 4.1 2 Design View of the sensor holder</w:t>
+      </w:r>
+    </w:p>
+    <w:p>
+      <w:pPr>
+        <w:rPr>
+          <w:sz w:val="24"/>
+          <w:szCs w:val="24"/>
+        </w:rPr>
+      </w:pPr>
+    </w:p>
+    <w:p>
+      <w:pPr>
+        <w:rPr>
+          <w:b/>
+          <w:bCs/>
+          <w:sz w:val="24"/>
+          <w:szCs w:val="24"/>
+        </w:rPr>
+      </w:pPr>
+      <w:r>
+        <w:rPr>
+          <w:b/>
+          <w:bCs/>
+          <w:sz w:val="24"/>
+          <w:szCs w:val="24"/>
+        </w:rPr>
+        <w:lastRenderedPageBreak/>
+        <w:t>4.2 Circuit Diagram</w:t>
+      </w:r>
+    </w:p>
+    <w:p>
+      <w:pPr>
+        <w:rPr>
+          <w:sz w:val="24"/>
+          <w:szCs w:val="24"/>
+        </w:rPr>
+      </w:pPr>
+    </w:p>
+    <w:p>
+      <w:pPr>
+        <w:ind w:firstLine="720"/>
+        <w:rPr>
+          <w:sz w:val="24"/>
+          <w:szCs w:val="24"/>
+        </w:rPr>
+      </w:pPr>
+      <w:r>
+        <w:rPr>
+          <w:sz w:val="24"/>
+          <w:szCs w:val="24"/>
+        </w:rPr>
+        <w:t>Op-amp is used to compare voltage differences from thermistors and grain them to measurable scale.</w:t>
+      </w:r>
+    </w:p>
+    <w:p>
+      <w:pPr>
+        <w:keepNext/>
+        <w:jc w:val="center"/>
+      </w:pPr>
+      <w:r>
+        <w:rPr>
+          <w:sz w:val="24"/>
+          <w:szCs w:val="24"/>
+        </w:rPr>
+        <w:pict>
+          <v:shape id="_x0000_i1027" type="#_x0000_t75" style="width:387.1pt;height:255.25pt">
+            <v:imagedata r:id="rId13" o:title="diagram1"/>
+          </v:shape>
+        </w:pict>
+      </w:r>
+    </w:p>
+    <w:p>
+      <w:pPr>
+        <w:pStyle w:val="Caption"/>
+        <w:jc w:val="center"/>
+        <w:rPr>
+          <w:sz w:val="22"/>
+          <w:szCs w:val="22"/>
+        </w:rPr>
+      </w:pPr>
+      <w:r>
+        <w:rPr>
+          <w:sz w:val="22"/>
+          <w:szCs w:val="22"/>
+        </w:rPr>
+        <w:t xml:space="preserve">Figure 4.2 </w:t>
+      </w:r>
+      <w:r>
+        <w:rPr>
+          <w:sz w:val="22"/>
+          <w:szCs w:val="22"/>
+        </w:rPr>
+        <w:fldChar w:fldCharType="begin"/>
+      </w:r>
+      <w:r>
+        <w:rPr>
+          <w:sz w:val="22"/>
+          <w:szCs w:val="22"/>
+        </w:rPr>
+        <w:instrText xml:space="preserve"> SEQ Figure_4.2 \* ARABIC </w:instrText>
+      </w:r>
+      <w:r>
+        <w:rPr>
+          <w:sz w:val="22"/>
+          <w:szCs w:val="22"/>
+        </w:rPr>
+        <w:fldChar w:fldCharType="separate"/>
+      </w:r>
+      <w:r>
+        <w:rPr>
+          <w:noProof/>
+          <w:sz w:val="22"/>
+          <w:szCs w:val="22"/>
+        </w:rPr>
+        <w:t>1</w:t>
+      </w:r>
+      <w:r>
+        <w:rPr>
+          <w:sz w:val="22"/>
+          <w:szCs w:val="22"/>
+        </w:rPr>
+        <w:fldChar w:fldCharType="end"/>
+      </w:r>
+      <w:r>
+        <w:rPr>
+          <w:sz w:val="22"/>
+          <w:szCs w:val="22"/>
+        </w:rPr>
+        <w:t xml:space="preserve"> Circuit Diagram of the Sensor</w:t>
+      </w:r>
+    </w:p>
+    <w:p>
+      <w:pPr>
+        <w:keepNext/>
+        <w:jc w:val="center"/>
+      </w:pPr>
+      <w:r>
+        <w:rPr>
+          <w:sz w:val="24"/>
+          <w:szCs w:val="24"/>
+        </w:rPr>
+        <w:pict>
+          <v:shape id="_x0000_i1028" type="#_x0000_t75" style="width:266.5pt;height:261.8pt">
+            <v:imagedata r:id="rId14" o:title="diagram2"/>
+          </v:shape>
+        </w:pict>
+      </w:r>
+    </w:p>
+    <w:p>
+      <w:pPr>
+        <w:pStyle w:val="Caption"/>
+        <w:jc w:val="center"/>
+        <w:rPr>
+          <w:sz w:val="32"/>
+          <w:szCs w:val="28"/>
+        </w:rPr>
+      </w:pPr>
+      <w:r>
+        <w:rPr>
+          <w:sz w:val="22"/>
+          <w:szCs w:val="22"/>
+        </w:rPr>
+        <w:t xml:space="preserve">Figure 4.2 </w:t>
+      </w:r>
+      <w:r>
+        <w:rPr>
+          <w:sz w:val="22"/>
+          <w:szCs w:val="22"/>
+        </w:rPr>
+        <w:fldChar w:fldCharType="begin"/>
+      </w:r>
+      <w:r>
+        <w:rPr>
+          <w:sz w:val="22"/>
+          <w:szCs w:val="22"/>
+        </w:rPr>
+        <w:instrText xml:space="preserve"> SEQ Figure_4.2 \* ARABIC </w:instrText>
+      </w:r>
+      <w:r>
+        <w:rPr>
+          <w:sz w:val="22"/>
+          <w:szCs w:val="22"/>
+        </w:rPr>
+        <w:fldChar w:fldCharType="separate"/>
+      </w:r>
+      <w:r>
+        <w:rPr>
+          <w:noProof/>
+          <w:sz w:val="22"/>
+          <w:szCs w:val="22"/>
+        </w:rPr>
+        <w:t>2</w:t>
+      </w:r>
+      <w:r>
+        <w:rPr>
+          <w:sz w:val="22"/>
+          <w:szCs w:val="22"/>
+        </w:rPr>
+        <w:fldChar w:fldCharType="end"/>
+      </w:r>
+      <w:r>
+        <w:rPr>
+          <w:sz w:val="22"/>
+          <w:szCs w:val="22"/>
+        </w:rPr>
+        <w:t xml:space="preserve"> Circuit Diagram of the Heat Controller</w:t>
+      </w:r>
+    </w:p>
+    <w:p>
+      <w:pPr>
+        <w:rPr>
+          <w:b/>
+          <w:bCs/>
+          <w:sz w:val="32"/>
+          <w:szCs w:val="28"/>
+        </w:rPr>
+      </w:pPr>
+      <w:r>
+        <w:rPr>
+          <w:b/>
+          <w:bCs/>
+          <w:sz w:val="32"/>
+          <w:szCs w:val="28"/>
+        </w:rPr>
+        <w:lastRenderedPageBreak/>
+        <w:t>5</w:t>
+      </w:r>
+      <w:r>
+        <w:rPr>
+          <w:b/>
+          <w:bCs/>
+          <w:sz w:val="32"/>
+          <w:szCs w:val="28"/>
+        </w:rPr>
+        <w:t>. References</w:t>
       </w:r>
     </w:p>
     <w:p>
@@ -1693,7 +2468,7 @@
           <w:szCs w:val="24"/>
         </w:rPr>
       </w:pPr>
-      <w:hyperlink r:id="rId10" w:history="1">
+      <w:hyperlink r:id="rId15" w:history="1">
         <w:r>
           <w:rPr>
             <w:rStyle w:val="Hyperlink"/>
@@ -1716,7 +2491,7 @@
           <w:szCs w:val="24"/>
         </w:rPr>
       </w:pPr>
-      <w:hyperlink r:id="rId11" w:history="1">
+      <w:hyperlink r:id="rId16" w:history="1">
         <w:r>
           <w:rPr>
             <w:rStyle w:val="Hyperlink"/>
@@ -1735,11 +2510,14 @@
           <w:numId w:val="2"/>
         </w:numPr>
         <w:rPr>
-          <w:sz w:val="24"/>
-          <w:szCs w:val="24"/>
-        </w:rPr>
-      </w:pPr>
-      <w:hyperlink r:id="rId12" w:history="1">
+          <w:rStyle w:val="Hyperlink"/>
+          <w:color w:val="auto"/>
+          <w:sz w:val="24"/>
+          <w:szCs w:val="24"/>
+          <w:u w:val="none"/>
+        </w:rPr>
+      </w:pPr>
+      <w:hyperlink r:id="rId17" w:history="1">
         <w:r>
           <w:rPr>
             <w:rStyle w:val="Hyperlink"/>
@@ -1753,31 +2531,313 @@
     <w:p>
       <w:pPr>
         <w:pStyle w:val="ListParagraph"/>
-        <w:numPr>
-          <w:ilvl w:val="0"/>
-          <w:numId w:val="2"/>
-        </w:numPr>
-        <w:rPr>
-          <w:sz w:val="24"/>
-          <w:szCs w:val="24"/>
-        </w:rPr>
-      </w:pPr>
-    </w:p>
-    <w:p>
-      <w:pPr>
-        <w:rPr>
-          <w:sz w:val="24"/>
-          <w:szCs w:val="24"/>
-        </w:rPr>
-      </w:pPr>
-    </w:p>
-    <w:p>
-      <w:pPr>
-        <w:rPr>
-          <w:sz w:val="24"/>
-          <w:szCs w:val="24"/>
-        </w:rPr>
-      </w:pPr>
+        <w:rPr>
+          <w:sz w:val="24"/>
+          <w:szCs w:val="24"/>
+        </w:rPr>
+      </w:pPr>
+    </w:p>
+    <w:p>
+      <w:pPr>
+        <w:rPr>
+          <w:sz w:val="24"/>
+          <w:szCs w:val="24"/>
+        </w:rPr>
+      </w:pPr>
+    </w:p>
+    <w:p>
+      <w:pPr>
+        <w:rPr>
+          <w:sz w:val="24"/>
+          <w:szCs w:val="24"/>
+        </w:rPr>
+      </w:pPr>
+    </w:p>
+    <w:p>
+      <w:pPr>
+        <w:rPr>
+          <w:sz w:val="24"/>
+          <w:szCs w:val="24"/>
+        </w:rPr>
+      </w:pPr>
+    </w:p>
+    <w:p>
+      <w:pPr>
+        <w:rPr>
+          <w:b/>
+          <w:bCs/>
+          <w:sz w:val="24"/>
+          <w:szCs w:val="24"/>
+        </w:rPr>
+      </w:pPr>
+    </w:p>
+    <w:p>
+      <w:pPr>
+        <w:rPr>
+          <w:b/>
+          <w:bCs/>
+          <w:sz w:val="24"/>
+          <w:szCs w:val="24"/>
+        </w:rPr>
+      </w:pPr>
+    </w:p>
+    <w:p>
+      <w:pPr>
+        <w:rPr>
+          <w:b/>
+          <w:bCs/>
+          <w:sz w:val="24"/>
+          <w:szCs w:val="24"/>
+        </w:rPr>
+      </w:pPr>
+    </w:p>
+    <w:p>
+      <w:pPr>
+        <w:rPr>
+          <w:b/>
+          <w:bCs/>
+          <w:sz w:val="24"/>
+          <w:szCs w:val="24"/>
+        </w:rPr>
+      </w:pPr>
+    </w:p>
+    <w:p>
+      <w:pPr>
+        <w:rPr>
+          <w:b/>
+          <w:bCs/>
+          <w:sz w:val="24"/>
+          <w:szCs w:val="24"/>
+        </w:rPr>
+      </w:pPr>
+    </w:p>
+    <w:p>
+      <w:pPr>
+        <w:rPr>
+          <w:b/>
+          <w:bCs/>
+          <w:sz w:val="24"/>
+          <w:szCs w:val="24"/>
+        </w:rPr>
+      </w:pPr>
+    </w:p>
+    <w:p>
+      <w:pPr>
+        <w:rPr>
+          <w:b/>
+          <w:bCs/>
+          <w:sz w:val="24"/>
+          <w:szCs w:val="24"/>
+        </w:rPr>
+      </w:pPr>
+      <w:r>
+        <w:rPr>
+          <w:b/>
+          <w:bCs/>
+          <w:noProof/>
+          <w:sz w:val="24"/>
+          <w:szCs w:val="24"/>
+          <w:lang w:bidi="si-LK"/>
+        </w:rPr>
+        <mc:AlternateContent>
+          <mc:Choice Requires="wps">
+            <w:drawing>
+              <wp:anchor distT="0" distB="0" distL="114300" distR="114300" simplePos="0" relativeHeight="251659264" behindDoc="0" locked="0" layoutInCell="1" allowOverlap="1" wp14:anchorId="12456D00" wp14:editId="0C734E0D">
+                <wp:simplePos x="0" y="0"/>
+                <wp:positionH relativeFrom="margin">
+                  <wp:align>right</wp:align>
+                </wp:positionH>
+                <wp:positionV relativeFrom="paragraph">
+                  <wp:posOffset>80653</wp:posOffset>
+                </wp:positionV>
+                <wp:extent cx="5462649" cy="0"/>
+                <wp:effectExtent l="0" t="0" r="24130" b="19050"/>
+                <wp:wrapNone/>
+                <wp:docPr id="2" name="Straight Connector 2"/>
+                <wp:cNvGraphicFramePr/>
+                <a:graphic xmlns:a="http://schemas.openxmlformats.org/drawingml/2006/main">
+                  <a:graphicData uri="http://schemas.microsoft.com/office/word/2010/wordprocessingShape">
+                    <wps:wsp>
+                      <wps:cNvCnPr/>
+                      <wps:spPr>
+                        <a:xfrm flipV="1">
+                          <a:off x="0" y="0"/>
+                          <a:ext cx="5462649" cy="0"/>
+                        </a:xfrm>
+                        <a:prstGeom prst="line">
+                          <a:avLst/>
+                        </a:prstGeom>
+                        <a:ln>
+                          <a:solidFill>
+                            <a:schemeClr val="tx1"/>
+                          </a:solidFill>
+                        </a:ln>
+                      </wps:spPr>
+                      <wps:style>
+                        <a:lnRef idx="1">
+                          <a:schemeClr val="accent1"/>
+                        </a:lnRef>
+                        <a:fillRef idx="0">
+                          <a:schemeClr val="accent1"/>
+                        </a:fillRef>
+                        <a:effectRef idx="0">
+                          <a:schemeClr val="accent1"/>
+                        </a:effectRef>
+                        <a:fontRef idx="minor">
+                          <a:schemeClr val="tx1"/>
+                        </a:fontRef>
+                      </wps:style>
+                      <wps:bodyPr/>
+                    </wps:wsp>
+                  </a:graphicData>
+                </a:graphic>
+                <wp14:sizeRelH relativeFrom="margin">
+                  <wp14:pctWidth>0</wp14:pctWidth>
+                </wp14:sizeRelH>
+                <wp14:sizeRelV relativeFrom="margin">
+                  <wp14:pctHeight>0</wp14:pctHeight>
+                </wp14:sizeRelV>
+              </wp:anchor>
+            </w:drawing>
+          </mc:Choice>
+          <mc:Fallback>
+            <w:pict>
+              <v:line w14:anchorId="33A25EF2" id="Straight Connector 2" o:spid="_x0000_s1026" style="position:absolute;flip:y;z-index:251659264;visibility:visible;mso-wrap-style:square;mso-width-percent:0;mso-height-percent:0;mso-wrap-distance-left:9pt;mso-wrap-distance-top:0;mso-wrap-distance-right:9pt;mso-wrap-distance-bottom:0;mso-position-horizontal:right;mso-position-horizontal-relative:margin;mso-position-vertical:absolute;mso-position-vertical-relative:text;mso-width-percent:0;mso-height-percent:0;mso-width-relative:margin;mso-height-relative:margin" from="378.95pt,6.35pt" to="809.1pt,6.35pt" o:gfxdata="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" strokecolor="black [3213]" strokeweight=".5pt">
+                <v:stroke joinstyle="miter"/>
+                <w10:wrap anchorx="margin"/>
+              </v:line>
+            </w:pict>
+          </mc:Fallback>
+        </mc:AlternateContent>
+      </w:r>
+    </w:p>
+    <w:p>
+      <w:pPr>
+        <w:jc w:val="center"/>
+        <w:rPr>
+          <w:sz w:val="28"/>
+          <w:szCs w:val="26"/>
+        </w:rPr>
+      </w:pPr>
+      <w:r>
+        <w:rPr>
+          <w:sz w:val="28"/>
+          <w:szCs w:val="26"/>
+        </w:rPr>
+        <w:t xml:space="preserve">Latest version of the project report and project files are available </w:t>
+      </w:r>
+      <w:r>
+        <w:rPr>
+          <w:sz w:val="28"/>
+          <w:szCs w:val="26"/>
+        </w:rPr>
+        <w:t>o</w:t>
+      </w:r>
+      <w:r>
+        <w:rPr>
+          <w:sz w:val="28"/>
+          <w:szCs w:val="26"/>
+        </w:rPr>
+        <w:t>n following repository</w:t>
+      </w:r>
+    </w:p>
+    <w:p>
+      <w:pPr>
+        <w:rPr>
+          <w:sz w:val="28"/>
+          <w:szCs w:val="26"/>
+        </w:rPr>
+      </w:pPr>
+    </w:p>
+    <w:p>
+      <w:pPr>
+        <w:jc w:val="center"/>
+        <w:rPr>
+          <w:sz w:val="32"/>
+          <w:szCs w:val="28"/>
+        </w:rPr>
+      </w:pPr>
+      <w:r>
+        <w:rPr>
+          <w:sz w:val="32"/>
+          <w:szCs w:val="28"/>
+        </w:rPr>
+        <w:t>https://github.com/NuwanJ/gp108-project</w:t>
+      </w:r>
+      <w:r>
+        <w:rPr>
+          <w:sz w:val="32"/>
+          <w:szCs w:val="28"/>
+        </w:rPr>
+        <w:br/>
+      </w:r>
+    </w:p>
+    <w:p>
+      <w:pPr>
+        <w:jc w:val="center"/>
+        <w:rPr>
+          <w:sz w:val="24"/>
+          <w:szCs w:val="24"/>
+        </w:rPr>
+      </w:pPr>
+      <w:r>
+        <w:rPr>
+          <w:noProof/>
+          <w:sz w:val="24"/>
+          <w:szCs w:val="24"/>
+          <w:lang w:bidi="si-LK"/>
+        </w:rPr>
+        <w:drawing>
+          <wp:inline distT="0" distB="0" distL="0" distR="0">
+            <wp:extent cx="1828800" cy="1828800"/>
+            <wp:effectExtent l="0" t="0" r="0" b="0"/>
+            <wp:docPr id="3" name="Picture 3" descr="C:\Users\Nuwan\AppData\Local\Microsoft\Windows\INetCache\Content.Word\static_qr_code_without_logo.jpg"/>
+            <wp:cNvGraphicFramePr>
+              <a:graphicFrameLocks xmlns:a="http://schemas.openxmlformats.org/drawingml/2006/main" noChangeAspect="1"/>
+            </wp:cNvGraphicFramePr>
+            <a:graphic xmlns:a="http://schemas.openxmlformats.org/drawingml/2006/main">
+              <a:graphicData uri="http://schemas.openxmlformats.org/drawingml/2006/picture">
+                <pic:pic xmlns:pic="http://schemas.openxmlformats.org/drawingml/2006/picture">
+                  <pic:nvPicPr>
+                    <pic:cNvPr id="0" name="Picture 38" descr="C:\Users\Nuwan\AppData\Local\Microsoft\Windows\INetCache\Content.Word\static_qr_code_without_logo.jpg"/>
+                    <pic:cNvPicPr>
+                      <a:picLocks noChangeAspect="1" noChangeArrowheads="1"/>
+                    </pic:cNvPicPr>
+                  </pic:nvPicPr>
+                  <pic:blipFill>
+                    <a:blip r:embed="rId18">
+                      <a:extLst>
+                        <a:ext uri="{28A0092B-C50C-407E-A947-70E740481C1C}">
+                          <a14:useLocalDpi xmlns:a14="http://schemas.microsoft.com/office/drawing/2010/main" val="0"/>
+                        </a:ext>
+                      </a:extLst>
+                    </a:blip>
+                    <a:srcRect/>
+                    <a:stretch>
+                      <a:fillRect/>
+                    </a:stretch>
+                  </pic:blipFill>
+                  <pic:spPr bwMode="auto">
+                    <a:xfrm>
+                      <a:off x="0" y="0"/>
+                      <a:ext cx="1847356" cy="1847356"/>
+                    </a:xfrm>
+                    <a:prstGeom prst="rect">
+                      <a:avLst/>
+                    </a:prstGeom>
+                    <a:noFill/>
+                    <a:ln>
+                      <a:noFill/>
+                    </a:ln>
+                  </pic:spPr>
+                </pic:pic>
+              </a:graphicData>
+            </a:graphic>
+          </wp:inline>
+        </w:drawing>
+      </w:r>
+      <w:bookmarkStart w:id="0" w:name="_GoBack"/>
+      <w:bookmarkEnd w:id="0"/>
     </w:p>
     <w:p>
       <w:pPr>
@@ -2803,591 +3863,6 @@
 </w:styles>
 </file>
 
-<file path=word/glossary/document.xml><?xml version="1.0" encoding="utf-8"?>
-<w:glossaryDocument xmlns:wpc="http://schemas.microsoft.com/office/word/2010/wordprocessingCanvas" xmlns:mc="http://schemas.openxmlformats.org/markup-compatibility/2006" xmlns:o="urn:schemas-microsoft-com:office:office" xmlns:r="http://schemas.openxmlformats.org/officeDocument/2006/relationships" xmlns:m="http://schemas.openxmlformats.org/officeDocument/2006/math" xmlns:v="urn:schemas-microsoft-com:vml" xmlns:wp14="http://schemas.microsoft.com/office/word/2010/wordprocessingDrawing" xmlns:wp="http://schemas.openxmlformats.org/drawingml/2006/wordprocessingDrawing" xmlns:w10="urn:schemas-microsoft-com:office:word" xmlns:w="http://schemas.openxmlformats.org/wordprocessingml/2006/main" xmlns:w14="http://schemas.microsoft.com/office/word/2010/wordml" xmlns:w15="http://schemas.microsoft.com/office/word/2012/wordml" xmlns:wpg="http://schemas.microsoft.com/office/word/2010/wordprocessingGroup" xmlns:wpi="http://schemas.microsoft.com/office/word/2010/wordprocessingInk" xmlns:wne="http://schemas.microsoft.com/office/word/2006/wordml" xmlns:wps="http://schemas.microsoft.com/office/word/2010/wordprocessingShape" mc:Ignorable="w14 w15 wp14">
-  <w:docParts>
-    <w:docPart>
-      <w:docPartPr>
-        <w:name w:val="DefaultPlaceholder_1075249612"/>
-        <w:category>
-          <w:name w:val="General"/>
-          <w:gallery w:val="placeholder"/>
-        </w:category>
-        <w:types>
-          <w:type w:val="bbPlcHdr"/>
-        </w:types>
-        <w:behaviors>
-          <w:behavior w:val="content"/>
-        </w:behaviors>
-        <w:guid w:val="{FDFB454B-885A-4F07-98AC-EB7E09713702}"/>
-      </w:docPartPr>
-      <w:docPartBody>
-        <w:p>
-          <w:r>
-            <w:rPr>
-              <w:rStyle w:val="PlaceholderText"/>
-            </w:rPr>
-            <w:t>Type equation here.</w:t>
-          </w:r>
-        </w:p>
-      </w:docPartBody>
-    </w:docPart>
-  </w:docParts>
-</w:glossaryDocument>
-</file>
-
-<file path=word/glossary/fontTable.xml><?xml version="1.0" encoding="utf-8"?>
-<w:fonts xmlns:mc="http://schemas.openxmlformats.org/markup-compatibility/2006" xmlns:r="http://schemas.openxmlformats.org/officeDocument/2006/relationships" xmlns:w="http://schemas.openxmlformats.org/wordprocessingml/2006/main" xmlns:w14="http://schemas.microsoft.com/office/word/2010/wordml" xmlns:w15="http://schemas.microsoft.com/office/word/2012/wordml" mc:Ignorable="w14 w15">
-  <w:font w:name="Times New Roman">
-    <w:panose1 w:val="02020603050405020304"/>
-    <w:charset w:val="00"/>
-    <w:family w:val="roman"/>
-    <w:pitch w:val="variable"/>
-    <w:sig w:usb0="E0002EFF" w:usb1="C000785B" w:usb2="00000009" w:usb3="00000000" w:csb0="000001FF" w:csb1="00000000"/>
-  </w:font>
-  <w:font w:name="Symbol">
-    <w:panose1 w:val="05050102010706020507"/>
-    <w:charset w:val="02"/>
-    <w:family w:val="roman"/>
-    <w:pitch w:val="variable"/>
-    <w:sig w:usb0="00000000" w:usb1="10000000" w:usb2="00000000" w:usb3="00000000" w:csb0="80000000" w:csb1="00000000"/>
-  </w:font>
-  <w:font w:name="Courier New">
-    <w:panose1 w:val="02070309020205020404"/>
-    <w:charset w:val="00"/>
-    <w:family w:val="modern"/>
-    <w:pitch w:val="fixed"/>
-    <w:sig w:usb0="E0002EFF" w:usb1="C0007843" w:usb2="00000009" w:usb3="00000000" w:csb0="000001FF" w:csb1="00000000"/>
-  </w:font>
-  <w:font w:name="Wingdings">
-    <w:panose1 w:val="05000000000000000000"/>
-    <w:charset w:val="02"/>
-    <w:family w:val="auto"/>
-    <w:pitch w:val="variable"/>
-    <w:sig w:usb0="00000000" w:usb1="10000000" w:usb2="00000000" w:usb3="00000000" w:csb0="80000000" w:csb1="00000000"/>
-  </w:font>
-  <w:font w:name="Calibri">
-    <w:panose1 w:val="020F0502020204030204"/>
-    <w:charset w:val="00"/>
-    <w:family w:val="swiss"/>
-    <w:pitch w:val="variable"/>
-    <w:sig w:usb0="E0002AFF" w:usb1="C000247B" w:usb2="00000009" w:usb3="00000000" w:csb0="000001FF" w:csb1="00000000"/>
-  </w:font>
-  <w:font w:name="Iskoola Pota">
-    <w:altName w:val="Segoe UI"/>
-    <w:panose1 w:val="020B0502040204020203"/>
-    <w:charset w:val="00"/>
-    <w:family w:val="roman"/>
-    <w:notTrueType/>
-    <w:pitch w:val="default"/>
-  </w:font>
-  <w:font w:name="Cambria Math">
-    <w:panose1 w:val="02040503050406030204"/>
-    <w:charset w:val="00"/>
-    <w:family w:val="roman"/>
-    <w:pitch w:val="variable"/>
-    <w:sig w:usb0="E00002FF" w:usb1="420024FF" w:usb2="00000000" w:usb3="00000000" w:csb0="0000019F" w:csb1="00000000"/>
-  </w:font>
-  <w:font w:name="Calibri Light">
-    <w:panose1 w:val="020F0302020204030204"/>
-    <w:charset w:val="00"/>
-    <w:family w:val="swiss"/>
-    <w:pitch w:val="variable"/>
-    <w:sig w:usb0="E0002AFF" w:usb1="C000247B" w:usb2="00000009" w:usb3="00000000" w:csb0="000001FF" w:csb1="00000000"/>
-  </w:font>
-  <w:font w:name="Arial Unicode MS">
-    <w:panose1 w:val="020B0604020202020204"/>
-    <w:charset w:val="80"/>
-    <w:family w:val="swiss"/>
-    <w:pitch w:val="variable"/>
-    <w:sig w:usb0="F7FFAFFF" w:usb1="E9DFFFFF" w:usb2="0000003F" w:usb3="00000000" w:csb0="003F01FF" w:csb1="00000000"/>
-  </w:font>
-</w:fonts>
-</file>
-
-<file path=word/glossary/settings.xml><?xml version="1.0" encoding="utf-8"?>
-<w:settings xmlns:mc="http://schemas.openxmlformats.org/markup-compatibility/2006" xmlns:o="urn:schemas-microsoft-com:office:office" xmlns:r="http://schemas.openxmlformats.org/officeDocument/2006/relationships" xmlns:m="http://schemas.openxmlformats.org/officeDocument/2006/math" xmlns:v="urn:schemas-microsoft-com:vml" xmlns:w10="urn:schemas-microsoft-com:office:word" xmlns:w="http://schemas.openxmlformats.org/wordprocessingml/2006/main" xmlns:w14="http://schemas.microsoft.com/office/word/2010/wordml" xmlns:w15="http://schemas.microsoft.com/office/word/2012/wordml" xmlns:sl="http://schemas.openxmlformats.org/schemaLibrary/2006/main" mc:Ignorable="w14 w15">
-  <w:view w:val="normal"/>
-  <w:defaultTabStop w:val="720"/>
-  <w:characterSpacingControl w:val="doNotCompress"/>
-  <w:compat>
-    <w:useFELayout/>
-    <w:compatSetting w:name="compatibilityMode" w:uri="http://schemas.microsoft.com/office/word" w:val="15"/>
-    <w:compatSetting w:name="overrideTableStyleFontSizeAndJustification" w:uri="http://schemas.microsoft.com/office/word" w:val="1"/>
-    <w:compatSetting w:name="enableOpenTypeFeatures" w:uri="http://schemas.microsoft.com/office/word" w:val="1"/>
-    <w:compatSetting w:name="doNotFlipMirrorIndents" w:uri="http://schemas.microsoft.com/office/word" w:val="1"/>
-    <w:compatSetting w:name="differentiateMultirowTableHeaders" w:uri="http://schemas.microsoft.com/office/word" w:val="1"/>
-  </w:compat>
-  <w:rsids>
-    <w:rsidRoot w:val="00EC3D18"/>
-    <w:rsid w:val="00794284"/>
-    <w:rsid w:val="00EC3D18"/>
-  </w:rsids>
-  <m:mathPr>
-    <m:mathFont m:val="Cambria Math"/>
-    <m:brkBin m:val="before"/>
-    <m:brkBinSub m:val="--"/>
-    <m:smallFrac m:val="0"/>
-    <m:dispDef/>
-    <m:lMargin m:val="0"/>
-    <m:rMargin m:val="0"/>
-    <m:defJc m:val="centerGroup"/>
-    <m:wrapIndent m:val="1440"/>
-    <m:intLim m:val="subSup"/>
-    <m:naryLim m:val="undOvr"/>
-  </m:mathPr>
-  <w:themeFontLang w:val="en-US" w:bidi="si-LK"/>
-  <w:clrSchemeMapping w:bg1="light1" w:t1="dark1" w:bg2="light2" w:t2="dark2" w:accent1="accent1" w:accent2="accent2" w:accent3="accent3" w:accent4="accent4" w:accent5="accent5" w:accent6="accent6" w:hyperlink="hyperlink" w:followedHyperlink="followedHyperlink"/>
-  <w:decimalSymbol w:val="."/>
-  <w:listSeparator w:val=","/>
-  <w15:chartTrackingRefBased/>
-</w:settings>
-</file>
-
-<file path=word/glossary/styles.xml><?xml version="1.0" encoding="utf-8"?>
-<w:styles xmlns:mc="http://schemas.openxmlformats.org/markup-compatibility/2006" xmlns:r="http://schemas.openxmlformats.org/officeDocument/2006/relationships" xmlns:w="http://schemas.openxmlformats.org/wordprocessingml/2006/main" xmlns:w14="http://schemas.microsoft.com/office/word/2010/wordml" xmlns:w15="http://schemas.microsoft.com/office/word/2012/wordml" mc:Ignorable="w14 w15">
-  <w:docDefaults>
-    <w:rPrDefault>
-      <w:rPr>
-        <w:rFonts w:asciiTheme="minorHAnsi" w:eastAsiaTheme="minorEastAsia" w:hAnsiTheme="minorHAnsi" w:cstheme="minorBidi"/>
-        <w:sz w:val="22"/>
-        <w:szCs w:val="22"/>
-        <w:lang w:val="en-US" w:eastAsia="en-US" w:bidi="si-LK"/>
-      </w:rPr>
-    </w:rPrDefault>
-    <w:pPrDefault>
-      <w:pPr>
-        <w:spacing w:after="160" w:line="259" w:lineRule="auto"/>
-      </w:pPr>
-    </w:pPrDefault>
-  </w:docDefaults>
-  <w:latentStyles w:defLockedState="0" w:defUIPriority="99" w:defSemiHidden="0" w:defUnhideWhenUsed="0" w:defQFormat="0" w:count="371">
-    <w:lsdException w:name="Normal" w:uiPriority="0" w:qFormat="1"/>
-    <w:lsdException w:name="heading 1" w:uiPriority="9" w:qFormat="1"/>
-    <w:lsdException w:name="heading 2" w:semiHidden="1" w:uiPriority="9" w:unhideWhenUsed="1" w:qFormat="1"/>
-    <w:lsdException w:name="heading 3" w:semiHidden="1" w:uiPriority="9" w:unhideWhenUsed="1" w:qFormat="1"/>
-    <w:lsdException w:name="heading 4" w:semiHidden="1" w:uiPriority="9" w:unhideWhenUsed="1" w:qFormat="1"/>
-    <w:lsdException w:name="heading 5" w:semiHidden="1" w:uiPriority="9" w:unhideWhenUsed="1" w:qFormat="1"/>
-    <w:lsdException w:name="heading 6" w:semiHidden="1" w:uiPriority="9" w:unhideWhenUsed="1" w:qFormat="1"/>
-    <w:lsdException w:name="heading 7" w:semiHidden="1" w:uiPriority="9" w:unhideWhenUsed="1" w:qFormat="1"/>
-    <w:lsdException w:name="heading 8" w:semiHidden="1" w:uiPriority="9" w:unhideWhenUsed="1" w:qFormat="1"/>
-    <w:lsdException w:name="heading 9" w:semiHidden="1" w:uiPriority="9" w:unhideWhenUsed="1" w:qFormat="1"/>
-    <w:lsdException w:name="index 1" w:semiHidden="1" w:unhideWhenUsed="1"/>
-    <w:lsdException w:name="index 2" w:semiHidden="1" w:unhideWhenUsed="1"/>
-    <w:lsdException w:name="index 3" w:semiHidden="1" w:unhideWhenUsed="1"/>
-    <w:lsdException w:name="index 4" w:semiHidden="1" w:unhideWhenUsed="1"/>
-    <w:lsdException w:name="index 5" w:semiHidden="1" w:unhideWhenUsed="1"/>
-    <w:lsdException w:name="index 6" w:semiHidden="1" w:unhideWhenUsed="1"/>
-    <w:lsdException w:name="index 7" w:semiHidden="1" w:unhideWhenUsed="1"/>
-    <w:lsdException w:name="index 8" w:semiHidden="1" w:unhideWhenUsed="1"/>
-    <w:lsdException w:name="index 9" w:semiHidden="1" w:unhideWhenUsed="1"/>
-    <w:lsdException w:name="toc 1" w:semiHidden="1" w:uiPriority="39" w:unhideWhenUsed="1"/>
-    <w:lsdException w:name="toc 2" w:semiHidden="1" w:uiPriority="39" w:unhideWhenUsed="1"/>
-    <w:lsdException w:name="toc 3" w:semiHidden="1" w:uiPriority="39" w:unhideWhenUsed="1"/>
-    <w:lsdException w:name="toc 4" w:semiHidden="1" w:uiPriority="39" w:unhideWhenUsed="1"/>
-    <w:lsdException w:name="toc 5" w:semiHidden="1" w:uiPriority="39" w:unhideWhenUsed="1"/>
-    <w:lsdException w:name="toc 6" w:semiHidden="1" w:uiPriority="39" w:unhideWhenUsed="1"/>
-    <w:lsdException w:name="toc 7" w:semiHidden="1" w:uiPriority="39" w:unhideWhenUsed="1"/>
-    <w:lsdException w:name="toc 8" w:semiHidden="1" w:uiPriority="39" w:unhideWhenUsed="1"/>
-    <w:lsdException w:name="toc 9" w:semiHidden="1" w:uiPriority="39" w:unhideWhenUsed="1"/>
-    <w:lsdException w:name="Normal Indent" w:semiHidden="1" w:unhideWhenUsed="1"/>
-    <w:lsdException w:name="footnote text" w:semiHidden="1" w:unhideWhenUsed="1"/>
-    <w:lsdException w:name="annotation text" w:semiHidden="1" w:unhideWhenUsed="1"/>
-    <w:lsdException w:name="header" w:semiHidden="1" w:unhideWhenUsed="1"/>
-    <w:lsdException w:name="footer" w:semiHidden="1" w:unhideWhenUsed="1"/>
-    <w:lsdException w:name="index heading" w:semiHidden="1" w:unhideWhenUsed="1"/>
-    <w:lsdException w:name="caption" w:semiHidden="1" w:uiPriority="35" w:unhideWhenUsed="1" w:qFormat="1"/>
-    <w:lsdException w:name="table of figures" w:semiHidden="1" w:unhideWhenUsed="1"/>
-    <w:lsdException w:name="envelope address" w:semiHidden="1" w:unhideWhenUsed="1"/>
-    <w:lsdException w:name="envelope return" w:semiHidden="1" w:unhideWhenUsed="1"/>
-    <w:lsdException w:name="footnote reference" w:semiHidden="1" w:unhideWhenUsed="1"/>
-    <w:lsdException w:name="annotation reference" w:semiHidden="1" w:unhideWhenUsed="1"/>
-    <w:lsdException w:name="line number" w:semiHidden="1" w:unhideWhenUsed="1"/>
-    <w:lsdException w:name="page number" w:semiHidden="1" w:unhideWhenUsed="1"/>
-    <w:lsdException w:name="endnote reference" w:semiHidden="1" w:unhideWhenUsed="1"/>
-    <w:lsdException w:name="endnote text" w:semiHidden="1" w:unhideWhenUsed="1"/>
-    <w:lsdException w:name="table of authorities" w:semiHidden="1" w:unhideWhenUsed="1"/>
-    <w:lsdException w:name="macro" w:semiHidden="1" w:unhideWhenUsed="1"/>
-    <w:lsdException w:name="toa heading" w:semiHidden="1" w:unhideWhenUsed="1"/>
-    <w:lsdException w:name="List" w:semiHidden="1" w:unhideWhenUsed="1"/>
-    <w:lsdException w:name="List Bullet" w:semiHidden="1" w:unhideWhenUsed="1"/>
-    <w:lsdException w:name="List Number" w:semiHidden="1" w:unhideWhenUsed="1"/>
-    <w:lsdException w:name="List 2" w:semiHidden="1" w:unhideWhenUsed="1"/>
-    <w:lsdException w:name="List 3" w:semiHidden="1" w:unhideWhenUsed="1"/>
-    <w:lsdException w:name="List 4" w:semiHidden="1" w:unhideWhenUsed="1"/>
-    <w:lsdException w:name="List 5" w:semiHidden="1" w:unhideWhenUsed="1"/>
-    <w:lsdException w:name="List Bullet 2" w:semiHidden="1" w:unhideWhenUsed="1"/>
-    <w:lsdException w:name="List Bullet 3" w:semiHidden="1" w:unhideWhenUsed="1"/>
-    <w:lsdException w:name="List Bullet 4" w:semiHidden="1" w:unhideWhenUsed="1"/>
-    <w:lsdException w:name="List Bullet 5" w:semiHidden="1" w:unhideWhenUsed="1"/>
-    <w:lsdException w:name="List Number 2" w:semiHidden="1" w:unhideWhenUsed="1"/>
-    <w:lsdException w:name="List Number 3" w:semiHidden="1" w:unhideWhenUsed="1"/>
-    <w:lsdException w:name="List Number 4" w:semiHidden="1" w:unhideWhenUsed="1"/>
-    <w:lsdException w:name="List Number 5" w:semiHidden="1" w:unhideWhenUsed="1"/>
-    <w:lsdException w:name="Title" w:uiPriority="10" w:qFormat="1"/>
-    <w:lsdException w:name="Closing" w:semiHidden="1" w:unhideWhenUsed="1"/>
-    <w:lsdException w:name="Signature" w:semiHidden="1" w:unhideWhenUsed="1"/>
-    <w:lsdException w:name="Default Paragraph Font" w:semiHidden="1" w:uiPriority="1" w:unhideWhenUsed="1"/>
-    <w:lsdException w:name="Body Text" w:semiHidden="1" w:unhideWhenUsed="1"/>
-    <w:lsdException w:name="Body Text Indent" w:semiHidden="1" w:unhideWhenUsed="1"/>
-    <w:lsdException w:name="List Continue" w:semiHidden="1" w:unhideWhenUsed="1"/>
-    <w:lsdException w:name="List Continue 2" w:semiHidden="1" w:unhideWhenUsed="1"/>
-    <w:lsdException w:name="List Continue 3" w:semiHidden="1" w:unhideWhenUsed="1"/>
-    <w:lsdException w:name="List Continue 4" w:semiHidden="1" w:unhideWhenUsed="1"/>
-    <w:lsdException w:name="List Continue 5" w:semiHidden="1" w:unhideWhenUsed="1"/>
-    <w:lsdException w:name="Message Header" w:semiHidden="1" w:unhideWhenUsed="1"/>
-    <w:lsdException w:name="Subtitle" w:uiPriority="11" w:qFormat="1"/>
-    <w:lsdException w:name="Salutation" w:semiHidden="1" w:unhideWhenUsed="1"/>
-    <w:lsdException w:name="Date" w:semiHidden="1" w:unhideWhenUsed="1"/>
-    <w:lsdException w:name="Body Text First Indent" w:semiHidden="1" w:unhideWhenUsed="1"/>
-    <w:lsdException w:name="Body Text First Indent 2" w:semiHidden="1" w:unhideWhenUsed="1"/>
-    <w:lsdException w:name="Note Heading" w:semiHidden="1" w:unhideWhenUsed="1"/>
-    <w:lsdException w:name="Body Text 2" w:semiHidden="1" w:unhideWhenUsed="1"/>
-    <w:lsdException w:name="Body Text 3" w:semiHidden="1" w:unhideWhenUsed="1"/>
-    <w:lsdException w:name="Body Text Indent 2" w:semiHidden="1" w:unhideWhenUsed="1"/>
-    <w:lsdException w:name="Body Text Indent 3" w:semiHidden="1" w:unhideWhenUsed="1"/>
-    <w:lsdException w:name="Block Text" w:semiHidden="1" w:unhideWhenUsed="1"/>
-    <w:lsdException w:name="Hyperlink" w:semiHidden="1" w:unhideWhenUsed="1"/>
-    <w:lsdException w:name="FollowedHyperlink" w:semiHidden="1" w:unhideWhenUsed="1"/>
-    <w:lsdException w:name="Strong" w:uiPriority="22" w:qFormat="1"/>
-    <w:lsdException w:name="Emphasis" w:uiPriority="20" w:qFormat="1"/>
-    <w:lsdException w:name="Document Map" w:semiHidden="1" w:unhideWhenUsed="1"/>
-    <w:lsdException w:name="Plain Text" w:semiHidden="1" w:unhideWhenUsed="1"/>
-    <w:lsdException w:name="E-mail Signature" w:semiHidden="1" w:unhideWhenUsed="1"/>
-    <w:lsdException w:name="HTML Top of Form" w:semiHidden="1" w:unhideWhenUsed="1"/>
-    <w:lsdException w:name="HTML Bottom of Form" w:semiHidden="1" w:unhideWhenUsed="1"/>
-    <w:lsdException w:name="Normal (Web)" w:semiHidden="1" w:unhideWhenUsed="1"/>
-    <w:lsdException w:name="HTML Acronym" w:semiHidden="1" w:unhideWhenUsed="1"/>
-    <w:lsdException w:name="HTML Address" w:semiHidden="1" w:unhideWhenUsed="1"/>
-    <w:lsdException w:name="HTML Cite" w:semiHidden="1" w:unhideWhenUsed="1"/>
-    <w:lsdException w:name="HTML Code" w:semiHidden="1" w:unhideWhenUsed="1"/>
-    <w:lsdException w:name="HTML Definition" w:semiHidden="1" w:unhideWhenUsed="1"/>
-    <w:lsdException w:name="HTML Keyboard" w:semiHidden="1" w:unhideWhenUsed="1"/>
-    <w:lsdException w:name="HTML Preformatted" w:semiHidden="1" w:unhideWhenUsed="1"/>
-    <w:lsdException w:name="HTML Sample" w:semiHidden="1" w:unhideWhenUsed="1"/>
-    <w:lsdException w:name="HTML Typewriter" w:semiHidden="1" w:unhideWhenUsed="1"/>
-    <w:lsdException w:name="HTML Variable" w:semiHidden="1" w:unhideWhenUsed="1"/>
-    <w:lsdException w:name="Normal Table" w:semiHidden="1" w:unhideWhenUsed="1"/>
-    <w:lsdException w:name="annotation subject" w:semiHidden="1" w:unhideWhenUsed="1"/>
-    <w:lsdException w:name="No List" w:semiHidden="1" w:unhideWhenUsed="1"/>
-    <w:lsdException w:name="Outline List 1" w:semiHidden="1" w:unhideWhenUsed="1"/>
-    <w:lsdException w:name="Outline List 2" w:semiHidden="1" w:unhideWhenUsed="1"/>
-    <w:lsdException w:name="Outline List 3" w:semiHidden="1" w:unhideWhenUsed="1"/>
-    <w:lsdException w:name="Table Simple 1" w:semiHidden="1" w:unhideWhenUsed="1"/>
-    <w:lsdException w:name="Table Simple 2" w:semiHidden="1" w:unhideWhenUsed="1"/>
-    <w:lsdException w:name="Table Simple 3" w:semiHidden="1" w:unhideWhenUsed="1"/>
-    <w:lsdException w:name="Table Classic 1" w:semiHidden="1" w:unhideWhenUsed="1"/>
-    <w:lsdException w:name="Table Classic 2" w:semiHidden="1" w:unhideWhenUsed="1"/>
-    <w:lsdException w:name="Table Classic 3" w:semiHidden="1" w:unhideWhenUsed="1"/>
-    <w:lsdException w:name="Table Classic 4" w:semiHidden="1" w:unhideWhenUsed="1"/>
-    <w:lsdException w:name="Table Colorful 1" w:semiHidden="1" w:unhideWhenUsed="1"/>
-    <w:lsdException w:name="Table Colorful 2" w:semiHidden="1" w:unhideWhenUsed="1"/>
-    <w:lsdException w:name="Table Colorful 3" w:semiHidden="1" w:unhideWhenUsed="1"/>
-    <w:lsdException w:name="Table Columns 1" w:semiHidden="1" w:unhideWhenUsed="1"/>
-    <w:lsdException w:name="Table Columns 2" w:semiHidden="1" w:unhideWhenUsed="1"/>
-    <w:lsdException w:name="Table Columns 3" w:semiHidden="1" w:unhideWhenUsed="1"/>
-    <w:lsdException w:name="Table Columns 4" w:semiHidden="1" w:unhideWhenUsed="1"/>
-    <w:lsdException w:name="Table Columns 5" w:semiHidden="1" w:unhideWhenUsed="1"/>
-    <w:lsdException w:name="Table Grid 1" w:semiHidden="1" w:unhideWhenUsed="1"/>
-    <w:lsdException w:name="Table Grid 2" w:semiHidden="1" w:unhideWhenUsed="1"/>
-    <w:lsdException w:name="Table Grid 3" w:semiHidden="1" w:unhideWhenUsed="1"/>
-    <w:lsdException w:name="Table Grid 4" w:semiHidden="1" w:unhideWhenUsed="1"/>
-    <w:lsdException w:name="Table Grid 5" w:semiHidden="1" w:unhideWhenUsed="1"/>
-    <w:lsdException w:name="Table Grid 6" w:semiHidden="1" w:unhideWhenUsed="1"/>
-    <w:lsdException w:name="Table Grid 7" w:semiHidden="1" w:unhideWhenUsed="1"/>
-    <w:lsdException w:name="Table Grid 8" w:semiHidden="1" w:unhideWhenUsed="1"/>
-    <w:lsdException w:name="Table List 1" w:semiHidden="1" w:unhideWhenUsed="1"/>
-    <w:lsdException w:name="Table List 2" w:semiHidden="1" w:unhideWhenUsed="1"/>
-    <w:lsdException w:name="Table List 3" w:semiHidden="1" w:unhideWhenUsed="1"/>
-    <w:lsdException w:name="Table List 4" w:semiHidden="1" w:unhideWhenUsed="1"/>
-    <w:lsdException w:name="Table List 5" w:semiHidden="1" w:unhideWhenUsed="1"/>
-    <w:lsdException w:name="Table List 6" w:semiHidden="1" w:unhideWhenUsed="1"/>
-    <w:lsdException w:name="Table List 7" w:semiHidden="1" w:unhideWhenUsed="1"/>
-    <w:lsdException w:name="Table List 8" w:semiHidden="1" w:unhideWhenUsed="1"/>
-    <w:lsdException w:name="Table 3D effects 1" w:semiHidden="1" w:unhideWhenUsed="1"/>
-    <w:lsdException w:name="Table 3D effects 2" w:semiHidden="1" w:unhideWhenUsed="1"/>
-    <w:lsdException w:name="Table 3D effects 3" w:semiHidden="1" w:unhideWhenUsed="1"/>
-    <w:lsdException w:name="Table Contemporary" w:semiHidden="1" w:unhideWhenUsed="1"/>
-    <w:lsdException w:name="Table Elegant" w:semiHidden="1" w:unhideWhenUsed="1"/>
-    <w:lsdException w:name="Table Professional" w:semiHidden="1" w:unhideWhenUsed="1"/>
-    <w:lsdException w:name="Table Subtle 1" w:semiHidden="1" w:unhideWhenUsed="1"/>
-    <w:lsdException w:name="Table Subtle 2" w:semiHidden="1" w:unhideWhenUsed="1"/>
-    <w:lsdException w:name="Table Web 1" w:semiHidden="1" w:unhideWhenUsed="1"/>
-    <w:lsdException w:name="Table Web 2" w:semiHidden="1" w:unhideWhenUsed="1"/>
-    <w:lsdException w:name="Table Web 3" w:semiHidden="1" w:unhideWhenUsed="1"/>
-    <w:lsdException w:name="Balloon Text" w:semiHidden="1" w:unhideWhenUsed="1"/>
-    <w:lsdException w:name="Table Grid" w:uiPriority="39"/>
-    <w:lsdException w:name="Table Theme" w:semiHidden="1" w:unhideWhenUsed="1"/>
-    <w:lsdException w:name="Placeholder Text" w:semiHidden="1"/>
-    <w:lsdException w:name="No Spacing" w:uiPriority="1" w:qFormat="1"/>
-    <w:lsdException w:name="Light Shading" w:uiPriority="60"/>
-    <w:lsdException w:name="Light List" w:uiPriority="61"/>
-    <w:lsdException w:name="Light Grid" w:uiPriority="62"/>
-    <w:lsdException w:name="Medium Shading 1" w:uiPriority="63"/>
-    <w:lsdException w:name="Medium Shading 2" w:uiPriority="64"/>
-    <w:lsdException w:name="Medium List 1" w:uiPriority="65"/>
-    <w:lsdException w:name="Medium List 2" w:uiPriority="66"/>
-    <w:lsdException w:name="Medium Grid 1" w:uiPriority="67"/>
-    <w:lsdException w:name="Medium Grid 2" w:uiPriority="68"/>
-    <w:lsdException w:name="Medium Grid 3" w:uiPriority="69"/>
-    <w:lsdException w:name="Dark List" w:uiPriority="70"/>
-    <w:lsdException w:name="Colorful Shading" w:uiPriority="71"/>
-    <w:lsdException w:name="Colorful List" w:uiPriority="72"/>
-    <w:lsdException w:name="Colorful Grid" w:uiPriority="73"/>
-    <w:lsdException w:name="Light Shading Accent 1" w:uiPriority="60"/>
-    <w:lsdException w:name="Light List Accent 1" w:uiPriority="61"/>
-    <w:lsdException w:name="Light Grid Accent 1" w:uiPriority="62"/>
-    <w:lsdException w:name="Medium Shading 1 Accent 1" w:uiPriority="63"/>
-    <w:lsdException w:name="Medium Shading 2 Accent 1" w:uiPriority="64"/>
-    <w:lsdException w:name="Medium List 1 Accent 1" w:uiPriority="65"/>
-    <w:lsdException w:name="Revision" w:semiHidden="1"/>
-    <w:lsdException w:name="List Paragraph" w:uiPriority="34" w:qFormat="1"/>
-    <w:lsdException w:name="Quote" w:uiPriority="29" w:qFormat="1"/>
-    <w:lsdException w:name="Intense Quote" w:uiPriority="30" w:qFormat="1"/>
-    <w:lsdException w:name="Medium List 2 Accent 1" w:uiPriority="66"/>
-    <w:lsdException w:name="Medium Grid 1 Accent 1" w:uiPriority="67"/>
-    <w:lsdException w:name="Medium Grid 2 Accent 1" w:uiPriority="68"/>
-    <w:lsdException w:name="Medium Grid 3 Accent 1" w:uiPriority="69"/>
-    <w:lsdException w:name="Dark List Accent 1" w:uiPriority="70"/>
-    <w:lsdException w:name="Colorful Shading Accent 1" w:uiPriority="71"/>
-    <w:lsdException w:name="Colorful List Accent 1" w:uiPriority="72"/>
-    <w:lsdException w:name="Colorful Grid Accent 1" w:uiPriority="73"/>
-    <w:lsdException w:name="Light Shading Accent 2" w:uiPriority="60"/>
-    <w:lsdException w:name="Light List Accent 2" w:uiPriority="61"/>
-    <w:lsdException w:name="Light Grid Accent 2" w:uiPriority="62"/>
-    <w:lsdException w:name="Medium Shading 1 Accent 2" w:uiPriority="63"/>
-    <w:lsdException w:name="Medium Shading 2 Accent 2" w:uiPriority="64"/>
-    <w:lsdException w:name="Medium List 1 Accent 2" w:uiPriority="65"/>
-    <w:lsdException w:name="Medium List 2 Accent 2" w:uiPriority="66"/>
-    <w:lsdException w:name="Medium Grid 1 Accent 2" w:uiPriority="67"/>
-    <w:lsdException w:name="Medium Grid 2 Accent 2" w:uiPriority="68"/>
-    <w:lsdException w:name="Medium Grid 3 Accent 2" w:uiPriority="69"/>
-    <w:lsdException w:name="Dark List Accent 2" w:uiPriority="70"/>
-    <w:lsdException w:name="Colorful Shading Accent 2" w:uiPriority="71"/>
-    <w:lsdException w:name="Colorful List Accent 2" w:uiPriority="72"/>
-    <w:lsdException w:name="Colorful Grid Accent 2" w:uiPriority="73"/>
-    <w:lsdException w:name="Light Shading Accent 3" w:uiPriority="60"/>
-    <w:lsdException w:name="Light List Accent 3" w:uiPriority="61"/>
-    <w:lsdException w:name="Light Grid Accent 3" w:uiPriority="62"/>
-    <w:lsdException w:name="Medium Shading 1 Accent 3" w:uiPriority="63"/>
-    <w:lsdException w:name="Medium Shading 2 Accent 3" w:uiPriority="64"/>
-    <w:lsdException w:name="Medium List 1 Accent 3" w:uiPriority="65"/>
-    <w:lsdException w:name="Medium List 2 Accent 3" w:uiPriority="66"/>
-    <w:lsdException w:name="Medium Grid 1 Accent 3" w:uiPriority="67"/>
-    <w:lsdException w:name="Medium Grid 2 Accent 3" w:uiPriority="68"/>
-    <w:lsdException w:name="Medium Grid 3 Accent 3" w:uiPriority="69"/>
-    <w:lsdException w:name="Dark List Accent 3" w:uiPriority="70"/>
-    <w:lsdException w:name="Colorful Shading Accent 3" w:uiPriority="71"/>
-    <w:lsdException w:name="Colorful List Accent 3" w:uiPriority="72"/>
-    <w:lsdException w:name="Colorful Grid Accent 3" w:uiPriority="73"/>
-    <w:lsdException w:name="Light Shading Accent 4" w:uiPriority="60"/>
-    <w:lsdException w:name="Light List Accent 4" w:uiPriority="61"/>
-    <w:lsdException w:name="Light Grid Accent 4" w:uiPriority="62"/>
-    <w:lsdException w:name="Medium Shading 1 Accent 4" w:uiPriority="63"/>
-    <w:lsdException w:name="Medium Shading 2 Accent 4" w:uiPriority="64"/>
-    <w:lsdException w:name="Medium List 1 Accent 4" w:uiPriority="65"/>
-    <w:lsdException w:name="Medium List 2 Accent 4" w:uiPriority="66"/>
-    <w:lsdException w:name="Medium Grid 1 Accent 4" w:uiPriority="67"/>
-    <w:lsdException w:name="Medium Grid 2 Accent 4" w:uiPriority="68"/>
-    <w:lsdException w:name="Medium Grid 3 Accent 4" w:uiPriority="69"/>
-    <w:lsdException w:name="Dark List Accent 4" w:uiPriority="70"/>
-    <w:lsdException w:name="Colorful Shading Accent 4" w:uiPriority="71"/>
-    <w:lsdException w:name="Colorful List Accent 4" w:uiPriority="72"/>
-    <w:lsdException w:name="Colorful Grid Accent 4" w:uiPriority="73"/>
-    <w:lsdException w:name="Light Shading Accent 5" w:uiPriority="60"/>
-    <w:lsdException w:name="Light List Accent 5" w:uiPriority="61"/>
-    <w:lsdException w:name="Light Grid Accent 5" w:uiPriority="62"/>
-    <w:lsdException w:name="Medium Shading 1 Accent 5" w:uiPriority="63"/>
-    <w:lsdException w:name="Medium Shading 2 Accent 5" w:uiPriority="64"/>
-    <w:lsdException w:name="Medium List 1 Accent 5" w:uiPriority="65"/>
-    <w:lsdException w:name="Medium List 2 Accent 5" w:uiPriority="66"/>
-    <w:lsdException w:name="Medium Grid 1 Accent 5" w:uiPriority="67"/>
-    <w:lsdException w:name="Medium Grid 2 Accent 5" w:uiPriority="68"/>
-    <w:lsdException w:name="Medium Grid 3 Accent 5" w:uiPriority="69"/>
-    <w:lsdException w:name="Dark List Accent 5" w:uiPriority="70"/>
-    <w:lsdException w:name="Colorful Shading Accent 5" w:uiPriority="71"/>
-    <w:lsdException w:name="Colorful List Accent 5" w:uiPriority="72"/>
-    <w:lsdException w:name="Colorful Grid Accent 5" w:uiPriority="73"/>
-    <w:lsdException w:name="Light Shading Accent 6" w:uiPriority="60"/>
-    <w:lsdException w:name="Light List Accent 6" w:uiPriority="61"/>
-    <w:lsdException w:name="Light Grid Accent 6" w:uiPriority="62"/>
-    <w:lsdException w:name="Medium Shading 1 Accent 6" w:uiPriority="63"/>
-    <w:lsdException w:name="Medium Shading 2 Accent 6" w:uiPriority="64"/>
-    <w:lsdException w:name="Medium List 1 Accent 6" w:uiPriority="65"/>
-    <w:lsdException w:name="Medium List 2 Accent 6" w:uiPriority="66"/>
-    <w:lsdException w:name="Medium Grid 1 Accent 6" w:uiPriority="67"/>
-    <w:lsdException w:name="Medium Grid 2 Accent 6" w:uiPriority="68"/>
-    <w:lsdException w:name="Medium Grid 3 Accent 6" w:uiPriority="69"/>
-    <w:lsdException w:name="Dark List Accent 6" w:uiPriority="70"/>
-    <w:lsdException w:name="Colorful Shading Accent 6" w:uiPriority="71"/>
-    <w:lsdException w:name="Colorful List Accent 6" w:uiPriority="72"/>
-    <w:lsdException w:name="Colorful Grid Accent 6" w:uiPriority="73"/>
-    <w:lsdException w:name="Subtle Emphasis" w:uiPriority="19" w:qFormat="1"/>
-    <w:lsdException w:name="Intense Emphasis" w:uiPriority="21" w:qFormat="1"/>
-    <w:lsdException w:name="Subtle Reference" w:uiPriority="31" w:qFormat="1"/>
-    <w:lsdException w:name="Intense Reference" w:uiPriority="32" w:qFormat="1"/>
-    <w:lsdException w:name="Book Title" w:uiPriority="33" w:qFormat="1"/>
-    <w:lsdException w:name="Bibliography" w:semiHidden="1" w:uiPriority="37" w:unhideWhenUsed="1"/>
-    <w:lsdException w:name="TOC Heading" w:semiHidden="1" w:uiPriority="39" w:unhideWhenUsed="1" w:qFormat="1"/>
-    <w:lsdException w:name="Plain Table 1" w:uiPriority="41"/>
-    <w:lsdException w:name="Plain Table 2" w:uiPriority="42"/>
-    <w:lsdException w:name="Plain Table 3" w:uiPriority="43"/>
-    <w:lsdException w:name="Plain Table 4" w:uiPriority="44"/>
-    <w:lsdException w:name="Plain Table 5" w:uiPriority="45"/>
-    <w:lsdException w:name="Grid Table Light" w:uiPriority="40"/>
-    <w:lsdException w:name="Grid Table 1 Light" w:uiPriority="46"/>
-    <w:lsdException w:name="Grid Table 2" w:uiPriority="47"/>
-    <w:lsdException w:name="Grid Table 3" w:uiPriority="48"/>
-    <w:lsdException w:name="Grid Table 4" w:uiPriority="49"/>
-    <w:lsdException w:name="Grid Table 5 Dark" w:uiPriority="50"/>
-    <w:lsdException w:name="Grid Table 6 Colorful" w:uiPriority="51"/>
-    <w:lsdException w:name="Grid Table 7 Colorful" w:uiPriority="52"/>
-    <w:lsdException w:name="Grid Table 1 Light Accent 1" w:uiPriority="46"/>
-    <w:lsdException w:name="Grid Table 2 Accent 1" w:uiPriority="47"/>
-    <w:lsdException w:name="Grid Table 3 Accent 1" w:uiPriority="48"/>
-    <w:lsdException w:name="Grid Table 4 Accent 1" w:uiPriority="49"/>
-    <w:lsdException w:name="Grid Table 5 Dark Accent 1" w:uiPriority="50"/>
-    <w:lsdException w:name="Grid Table 6 Colorful Accent 1" w:uiPriority="51"/>
-    <w:lsdException w:name="Grid Table 7 Colorful Accent 1" w:uiPriority="52"/>
-    <w:lsdException w:name="Grid Table 1 Light Accent 2" w:uiPriority="46"/>
-    <w:lsdException w:name="Grid Table 2 Accent 2" w:uiPriority="47"/>
-    <w:lsdException w:name="Grid Table 3 Accent 2" w:uiPriority="48"/>
-    <w:lsdException w:name="Grid Table 4 Accent 2" w:uiPriority="49"/>
-    <w:lsdException w:name="Grid Table 5 Dark Accent 2" w:uiPriority="50"/>
-    <w:lsdException w:name="Grid Table 6 Colorful Accent 2" w:uiPriority="51"/>
-    <w:lsdException w:name="Grid Table 7 Colorful Accent 2" w:uiPriority="52"/>
-    <w:lsdException w:name="Grid Table 1 Light Accent 3" w:uiPriority="46"/>
-    <w:lsdException w:name="Grid Table 2 Accent 3" w:uiPriority="47"/>
-    <w:lsdException w:name="Grid Table 3 Accent 3" w:uiPriority="48"/>
-    <w:lsdException w:name="Grid Table 4 Accent 3" w:uiPriority="49"/>
-    <w:lsdException w:name="Grid Table 5 Dark Accent 3" w:uiPriority="50"/>
-    <w:lsdException w:name="Grid Table 6 Colorful Accent 3" w:uiPriority="51"/>
-    <w:lsdException w:name="Grid Table 7 Colorful Accent 3" w:uiPriority="52"/>
-    <w:lsdException w:name="Grid Table 1 Light Accent 4" w:uiPriority="46"/>
-    <w:lsdException w:name="Grid Table 2 Accent 4" w:uiPriority="47"/>
-    <w:lsdException w:name="Grid Table 3 Accent 4" w:uiPriority="48"/>
-    <w:lsdException w:name="Grid Table 4 Accent 4" w:uiPriority="49"/>
-    <w:lsdException w:name="Grid Table 5 Dark Accent 4" w:uiPriority="50"/>
-    <w:lsdException w:name="Grid Table 6 Colorful Accent 4" w:uiPriority="51"/>
-    <w:lsdException w:name="Grid Table 7 Colorful Accent 4" w:uiPriority="52"/>
-    <w:lsdException w:name="Grid Table 1 Light Accent 5" w:uiPriority="46"/>
-    <w:lsdException w:name="Grid Table 2 Accent 5" w:uiPriority="47"/>
-    <w:lsdException w:name="Grid Table 3 Accent 5" w:uiPriority="48"/>
-    <w:lsdException w:name="Grid Table 4 Accent 5" w:uiPriority="49"/>
-    <w:lsdException w:name="Grid Table 5 Dark Accent 5" w:uiPriority="50"/>
-    <w:lsdException w:name="Grid Table 6 Colorful Accent 5" w:uiPriority="51"/>
-    <w:lsdException w:name="Grid Table 7 Colorful Accent 5" w:uiPriority="52"/>
-    <w:lsdException w:name="Grid Table 1 Light Accent 6" w:uiPriority="46"/>
-    <w:lsdException w:name="Grid Table 2 Accent 6" w:uiPriority="47"/>
-    <w:lsdException w:name="Grid Table 3 Accent 6" w:uiPriority="48"/>
-    <w:lsdException w:name="Grid Table 4 Accent 6" w:uiPriority="49"/>
-    <w:lsdException w:name="Grid Table 5 Dark Accent 6" w:uiPriority="50"/>
-    <w:lsdException w:name="Grid Table 6 Colorful Accent 6" w:uiPriority="51"/>
-    <w:lsdException w:name="Grid Table 7 Colorful Accent 6" w:uiPriority="52"/>
-    <w:lsdException w:name="List Table 1 Light" w:uiPriority="46"/>
-    <w:lsdException w:name="List Table 2" w:uiPriority="47"/>
-    <w:lsdException w:name="List Table 3" w:uiPriority="48"/>
-    <w:lsdException w:name="List Table 4" w:uiPriority="49"/>
-    <w:lsdException w:name="List Table 5 Dark" w:uiPriority="50"/>
-    <w:lsdException w:name="List Table 6 Colorful" w:uiPriority="51"/>
-    <w:lsdException w:name="List Table 7 Colorful" w:uiPriority="52"/>
-    <w:lsdException w:name="List Table 1 Light Accent 1" w:uiPriority="46"/>
-    <w:lsdException w:name="List Table 2 Accent 1" w:uiPriority="47"/>
-    <w:lsdException w:name="List Table 3 Accent 1" w:uiPriority="48"/>
-    <w:lsdException w:name="List Table 4 Accent 1" w:uiPriority="49"/>
-    <w:lsdException w:name="List Table 5 Dark Accent 1" w:uiPriority="50"/>
-    <w:lsdException w:name="List Table 6 Colorful Accent 1" w:uiPriority="51"/>
-    <w:lsdException w:name="List Table 7 Colorful Accent 1" w:uiPriority="52"/>
-    <w:lsdException w:name="List Table 1 Light Accent 2" w:uiPriority="46"/>
-    <w:lsdException w:name="List Table 2 Accent 2" w:uiPriority="47"/>
-    <w:lsdException w:name="List Table 3 Accent 2" w:uiPriority="48"/>
-    <w:lsdException w:name="List Table 4 Accent 2" w:uiPriority="49"/>
-    <w:lsdException w:name="List Table 5 Dark Accent 2" w:uiPriority="50"/>
-    <w:lsdException w:name="List Table 6 Colorful Accent 2" w:uiPriority="51"/>
-    <w:lsdException w:name="List Table 7 Colorful Accent 2" w:uiPriority="52"/>
-    <w:lsdException w:name="List Table 1 Light Accent 3" w:uiPriority="46"/>
-    <w:lsdException w:name="List Table 2 Accent 3" w:uiPriority="47"/>
-    <w:lsdException w:name="List Table 3 Accent 3" w:uiPriority="48"/>
-    <w:lsdException w:name="List Table 4 Accent 3" w:uiPriority="49"/>
-    <w:lsdException w:name="List Table 5 Dark Accent 3" w:uiPriority="50"/>
-    <w:lsdException w:name="List Table 6 Colorful Accent 3" w:uiPriority="51"/>
-    <w:lsdException w:name="List Table 7 Colorful Accent 3" w:uiPriority="52"/>
-    <w:lsdException w:name="List Table 1 Light Accent 4" w:uiPriority="46"/>
-    <w:lsdException w:name="List Table 2 Accent 4" w:uiPriority="47"/>
-    <w:lsdException w:name="List Table 3 Accent 4" w:uiPriority="48"/>
-    <w:lsdException w:name="List Table 4 Accent 4" w:uiPriority="49"/>
-    <w:lsdException w:name="List Table 5 Dark Accent 4" w:uiPriority="50"/>
-    <w:lsdException w:name="List Table 6 Colorful Accent 4" w:uiPriority="51"/>
-    <w:lsdException w:name="List Table 7 Colorful Accent 4" w:uiPriority="52"/>
-    <w:lsdException w:name="List Table 1 Light Accent 5" w:uiPriority="46"/>
-    <w:lsdException w:name="List Table 2 Accent 5" w:uiPriority="47"/>
-    <w:lsdException w:name="List Table 3 Accent 5" w:uiPriority="48"/>
-    <w:lsdException w:name="List Table 4 Accent 5" w:uiPriority="49"/>
-    <w:lsdException w:name="List Table 5 Dark Accent 5" w:uiPriority="50"/>
-    <w:lsdException w:name="List Table 6 Colorful Accent 5" w:uiPriority="51"/>
-    <w:lsdException w:name="List Table 7 Colorful Accent 5" w:uiPriority="52"/>
-    <w:lsdException w:name="List Table 1 Light Accent 6" w:uiPriority="46"/>
-    <w:lsdException w:name="List Table 2 Accent 6" w:uiPriority="47"/>
-    <w:lsdException w:name="List Table 3 Accent 6" w:uiPriority="48"/>
-    <w:lsdException w:name="List Table 4 Accent 6" w:uiPriority="49"/>
-    <w:lsdException w:name="List Table 5 Dark Accent 6" w:uiPriority="50"/>
-    <w:lsdException w:name="List Table 6 Colorful Accent 6" w:uiPriority="51"/>
-    <w:lsdException w:name="List Table 7 Colorful Accent 6" w:uiPriority="52"/>
-  </w:latentStyles>
-  <w:style w:type="paragraph" w:default="1" w:styleId="Normal">
-    <w:name w:val="Normal"/>
-    <w:qFormat/>
-    <w:rPr>
-      <w:rFonts w:cs="Arial Unicode MS"/>
-    </w:rPr>
-  </w:style>
-  <w:style w:type="character" w:default="1" w:styleId="DefaultParagraphFont">
-    <w:name w:val="Default Paragraph Font"/>
-    <w:uiPriority w:val="1"/>
-    <w:semiHidden/>
-    <w:unhideWhenUsed/>
-  </w:style>
-  <w:style w:type="table" w:default="1" w:styleId="TableNormal">
-    <w:name w:val="Normal Table"/>
-    <w:uiPriority w:val="99"/>
-    <w:semiHidden/>
-    <w:unhideWhenUsed/>
-    <w:tblPr>
-      <w:tblInd w:w="0" w:type="dxa"/>
-      <w:tblCellMar>
-        <w:top w:w="0" w:type="dxa"/>
-        <w:left w:w="108" w:type="dxa"/>
-        <w:bottom w:w="0" w:type="dxa"/>
-        <w:right w:w="108" w:type="dxa"/>
-      </w:tblCellMar>
-    </w:tblPr>
-  </w:style>
-  <w:style w:type="numbering" w:default="1" w:styleId="NoList">
-    <w:name w:val="No List"/>
-    <w:uiPriority w:val="99"/>
-    <w:semiHidden/>
-    <w:unhideWhenUsed/>
-  </w:style>
-  <w:style w:type="character" w:styleId="PlaceholderText">
-    <w:name w:val="Placeholder Text"/>
-    <w:basedOn w:val="DefaultParagraphFont"/>
-    <w:uiPriority w:val="99"/>
-    <w:semiHidden/>
-    <w:rsid w:val="00EC3D18"/>
-    <w:rPr>
-      <w:color w:val="808080"/>
-    </w:rPr>
-  </w:style>
-</w:styles>
-</file>
-
-<file path=word/glossary/webSettings.xml><?xml version="1.0" encoding="utf-8"?>
-<w:webSettings xmlns:mc="http://schemas.openxmlformats.org/markup-compatibility/2006" xmlns:r="http://schemas.openxmlformats.org/officeDocument/2006/relationships" xmlns:w="http://schemas.openxmlformats.org/wordprocessingml/2006/main" xmlns:w14="http://schemas.microsoft.com/office/word/2010/wordml" xmlns:w15="http://schemas.microsoft.com/office/word/2012/wordml" mc:Ignorable="w14 w15">
-  <w:optimizeForBrowser/>
-  <w:allowPNG/>
-</w:webSettings>
-</file>
-
 <file path=word/theme/theme1.xml><?xml version="1.0" encoding="utf-8"?>
 <a:theme xmlns:a="http://schemas.openxmlformats.org/drawingml/2006/main" name="Office Theme">
   <a:themeElements>
